--- a/Docker.docx
+++ b/Docker.docx
@@ -1,6 +1,6 @@
 
 <file path=word/document.xml><?xml version="1.0" encoding="utf-8"?>
-<w:document xmlns:ve="http://schemas.openxmlformats.org/markup-compatibility/2006" xmlns:o="urn:schemas-microsoft-com:office:office" xmlns:r="http://schemas.openxmlformats.org/officeDocument/2006/relationships" xmlns:m="http://schemas.openxmlformats.org/officeDocument/2006/math" xmlns:v="urn:schemas-microsoft-com:vml" xmlns:wp="http://schemas.openxmlformats.org/drawingml/2006/wordprocessingDrawing" xmlns:w10="urn:schemas-microsoft-com:office:word" xmlns:w="http://schemas.openxmlformats.org/wordprocessingml/2006/main" xmlns:wne="http://schemas.microsoft.com/office/word/2006/wordml">
+<w:document xmlns:wpc="http://schemas.microsoft.com/office/word/2010/wordprocessingCanvas" xmlns:cx="http://schemas.microsoft.com/office/drawing/2014/chartex" xmlns:cx1="http://schemas.microsoft.com/office/drawing/2015/9/8/chartex" xmlns:mc="http://schemas.openxmlformats.org/markup-compatibility/2006" xmlns:o="urn:schemas-microsoft-com:office:office" xmlns:r="http://schemas.openxmlformats.org/officeDocument/2006/relationships" xmlns:m="http://schemas.openxmlformats.org/officeDocument/2006/math" xmlns:v="urn:schemas-microsoft-com:vml" xmlns:wp14="http://schemas.microsoft.com/office/word/2010/wordprocessingDrawing" xmlns:wp="http://schemas.openxmlformats.org/drawingml/2006/wordprocessingDrawing" xmlns:w10="urn:schemas-microsoft-com:office:word" xmlns:w="http://schemas.openxmlformats.org/wordprocessingml/2006/main" xmlns:w14="http://schemas.microsoft.com/office/word/2010/wordml" xmlns:w15="http://schemas.microsoft.com/office/word/2012/wordml" xmlns:w16se="http://schemas.microsoft.com/office/word/2015/wordml/symex" xmlns:wpg="http://schemas.microsoft.com/office/word/2010/wordprocessingGroup" xmlns:wpi="http://schemas.microsoft.com/office/word/2010/wordprocessingInk" xmlns:wne="http://schemas.microsoft.com/office/word/2006/wordml" xmlns:wps="http://schemas.microsoft.com/office/word/2010/wordprocessingShape" mc:Ignorable="w14 w15 w16se wp14">
   <w:body>
     <w:p>
       <w:pPr>
@@ -95,12 +95,14 @@
         </w:rPr>
         <w:t>查看是否有</w:t>
       </w:r>
+      <w:proofErr w:type="spellStart"/>
       <w:r>
         <w:rPr>
           <w:rFonts w:hint="eastAsia"/>
         </w:rPr>
         <w:t>hyper-v</w:t>
       </w:r>
+      <w:proofErr w:type="spellEnd"/>
       <w:r>
         <w:rPr>
           <w:rFonts w:hint="eastAsia"/>
@@ -298,7 +300,21 @@
         <w:rPr>
           <w:rFonts w:hint="eastAsia"/>
         </w:rPr>
-        <w:t>安装，之后，点击左下角开始图标</w:t>
+        <w:t>安装，之后，点击左下</w:t>
+      </w:r>
+      <w:proofErr w:type="gramStart"/>
+      <w:r>
+        <w:rPr>
+          <w:rFonts w:hint="eastAsia"/>
+        </w:rPr>
+        <w:t>角开始</w:t>
+      </w:r>
+      <w:proofErr w:type="gramEnd"/>
+      <w:r>
+        <w:rPr>
+          <w:rFonts w:hint="eastAsia"/>
+        </w:rPr>
+        <w:t>图标</w:t>
       </w:r>
       <w:r>
         <w:rPr>
@@ -312,19 +328,16 @@
         </w:rPr>
         <w:t>搜索</w:t>
       </w:r>
+      <w:proofErr w:type="spellStart"/>
       <w:r>
         <w:rPr>
           <w:rFonts w:hint="eastAsia"/>
         </w:rPr>
         <w:t>docker</w:t>
       </w:r>
-    </w:p>
-    <w:p>
-      <w:pPr>
-        <w:rPr>
-          <w:rFonts w:hint="eastAsia"/>
-        </w:rPr>
-      </w:pPr>
+      <w:proofErr w:type="spellEnd"/>
+    </w:p>
+    <w:p>
       <w:r>
         <w:rPr>
           <w:noProof/>
@@ -376,13 +389,7 @@
         </w:drawing>
       </w:r>
     </w:p>
-    <w:p>
-      <w:pPr>
-        <w:rPr>
-          <w:rFonts w:hint="eastAsia"/>
-        </w:rPr>
-      </w:pPr>
-    </w:p>
+    <w:p/>
     <w:p>
       <w:pPr>
         <w:pStyle w:val="3"/>
@@ -390,9 +397,6 @@
           <w:ilvl w:val="0"/>
           <w:numId w:val="1"/>
         </w:numPr>
-        <w:rPr>
-          <w:rFonts w:hint="eastAsia"/>
-        </w:rPr>
       </w:pPr>
       <w:r>
         <w:rPr>
@@ -420,46 +424,53 @@
       </w:r>
     </w:p>
     <w:p>
-      <w:pPr>
-        <w:rPr>
-          <w:rFonts w:hint="eastAsia"/>
-        </w:rPr>
-      </w:pPr>
       <w:r>
         <w:rPr>
           <w:rFonts w:hint="eastAsia"/>
         </w:rPr>
         <w:t>当容器运行时，使用的镜像如果在本地中不存在，</w:t>
       </w:r>
+      <w:proofErr w:type="spellStart"/>
       <w:r>
         <w:rPr>
           <w:rFonts w:hint="eastAsia"/>
         </w:rPr>
         <w:t>docker</w:t>
       </w:r>
+      <w:proofErr w:type="spellEnd"/>
       <w:r>
         <w:rPr>
           <w:rFonts w:hint="eastAsia"/>
         </w:rPr>
         <w:t>就会自动从</w:t>
       </w:r>
+      <w:proofErr w:type="spellStart"/>
       <w:r>
         <w:rPr>
           <w:rFonts w:hint="eastAsia"/>
         </w:rPr>
         <w:t>docker</w:t>
       </w:r>
+      <w:proofErr w:type="spellEnd"/>
       <w:r>
         <w:rPr>
           <w:rFonts w:hint="eastAsia"/>
         </w:rPr>
         <w:t>镜像仓库中下，默认是从</w:t>
       </w:r>
-      <w:r>
-        <w:rPr>
-          <w:rFonts w:hint="eastAsia"/>
-        </w:rPr>
-        <w:t xml:space="preserve">docker Hub </w:t>
+      <w:proofErr w:type="spellStart"/>
+      <w:r>
+        <w:rPr>
+          <w:rFonts w:hint="eastAsia"/>
+        </w:rPr>
+        <w:t>docker</w:t>
+      </w:r>
+      <w:proofErr w:type="spellEnd"/>
+      <w:r>
+        <w:rPr>
+          <w:rFonts w:hint="eastAsia"/>
+        </w:rPr>
+        <w:t xml:space="preserve"> Hub </w:t>
       </w:r>
       <w:r>
         <w:rPr>
@@ -484,11 +495,7 @@
       </w:r>
     </w:p>
     <w:p>
-      <w:pPr>
-        <w:rPr>
-          <w:rFonts w:hint="eastAsia"/>
-        </w:rPr>
-      </w:pPr>
+      <w:proofErr w:type="gramStart"/>
       <w:r>
         <w:t>Docker</w:t>
       </w:r>
@@ -496,15 +503,31 @@
         <w:rPr>
           <w:rFonts w:hint="eastAsia"/>
         </w:rPr>
-        <w:t xml:space="preserve">  run  - i  - t   centos</w:t>
-      </w:r>
-    </w:p>
-    <w:p>
-      <w:pPr>
-        <w:rPr>
-          <w:rFonts w:hint="eastAsia"/>
-        </w:rPr>
-      </w:pPr>
+        <w:t xml:space="preserve">  run</w:t>
+      </w:r>
+      <w:proofErr w:type="gramEnd"/>
+      <w:r>
+        <w:rPr>
+          <w:rFonts w:hint="eastAsia"/>
+        </w:rPr>
+        <w:t xml:space="preserve">  - </w:t>
+      </w:r>
+      <w:proofErr w:type="spellStart"/>
+      <w:r>
+        <w:rPr>
+          <w:rFonts w:hint="eastAsia"/>
+        </w:rPr>
+        <w:t>i</w:t>
+      </w:r>
+      <w:proofErr w:type="spellEnd"/>
+      <w:r>
+        <w:rPr>
+          <w:rFonts w:hint="eastAsia"/>
+        </w:rPr>
+        <w:t xml:space="preserve">  - t   centos</w:t>
+      </w:r>
+    </w:p>
+    <w:p>
       <w:r>
         <w:rPr>
           <w:rFonts w:hint="eastAsia"/>
@@ -525,16 +548,25 @@
       </w:r>
     </w:p>
     <w:p>
-      <w:pPr>
-        <w:rPr>
-          <w:rFonts w:hint="eastAsia"/>
-        </w:rPr>
-      </w:pPr>
-      <w:r>
-        <w:rPr>
-          <w:rFonts w:hint="eastAsia"/>
-        </w:rPr>
-        <w:t xml:space="preserve">-i </w:t>
+      <w:r>
+        <w:rPr>
+          <w:rFonts w:hint="eastAsia"/>
+        </w:rPr>
+        <w:t>-</w:t>
+      </w:r>
+      <w:proofErr w:type="spellStart"/>
+      <w:r>
+        <w:rPr>
+          <w:rFonts w:hint="eastAsia"/>
+        </w:rPr>
+        <w:t>i</w:t>
+      </w:r>
+      <w:proofErr w:type="spellEnd"/>
+      <w:r>
+        <w:rPr>
+          <w:rFonts w:hint="eastAsia"/>
+        </w:rPr>
+        <w:t xml:space="preserve"> </w:t>
       </w:r>
       <w:r>
         <w:rPr>
@@ -581,19 +613,8 @@
         <w:t>指定要启动的镜像</w:t>
       </w:r>
     </w:p>
-    <w:p>
-      <w:pPr>
-        <w:rPr>
-          <w:rFonts w:hint="eastAsia"/>
-        </w:rPr>
-      </w:pPr>
-    </w:p>
-    <w:p>
-      <w:pPr>
-        <w:rPr>
-          <w:rFonts w:hint="eastAsia"/>
-        </w:rPr>
-      </w:pPr>
+    <w:p/>
+    <w:p>
       <w:r>
         <w:rPr>
           <w:rFonts w:hint="eastAsia"/>
@@ -613,19 +634,8 @@
         <w:t>退出镜像容器</w:t>
       </w:r>
     </w:p>
-    <w:p>
-      <w:pPr>
-        <w:rPr>
-          <w:rFonts w:hint="eastAsia"/>
-        </w:rPr>
-      </w:pPr>
-    </w:p>
-    <w:p>
-      <w:pPr>
-        <w:rPr>
-          <w:rFonts w:hint="eastAsia"/>
-        </w:rPr>
-      </w:pPr>
+    <w:p/>
+    <w:p>
       <w:r>
         <w:rPr>
           <w:rFonts w:hint="eastAsia"/>
@@ -640,11 +650,6 @@
       </w:r>
     </w:p>
     <w:p>
-      <w:pPr>
-        <w:rPr>
-          <w:rFonts w:hint="eastAsia"/>
-        </w:rPr>
-      </w:pPr>
       <w:r>
         <w:t>D</w:t>
       </w:r>
@@ -652,8 +657,16 @@
         <w:rPr>
           <w:rFonts w:hint="eastAsia"/>
         </w:rPr>
-        <w:t>ocker attach [ContainerId</w:t>
-      </w:r>
+        <w:t>ocker attach [</w:t>
+      </w:r>
+      <w:proofErr w:type="spellStart"/>
+      <w:r>
+        <w:rPr>
+          <w:rFonts w:hint="eastAsia"/>
+        </w:rPr>
+        <w:t>ContainerId</w:t>
+      </w:r>
+      <w:proofErr w:type="spellEnd"/>
       <w:r>
         <w:rPr>
           <w:rFonts w:hint="eastAsia"/>
@@ -686,11 +699,6 @@
       </w:r>
     </w:p>
     <w:p>
-      <w:pPr>
-        <w:rPr>
-          <w:rFonts w:hint="eastAsia"/>
-        </w:rPr>
-      </w:pPr>
       <w:r>
         <w:t>D</w:t>
       </w:r>
@@ -707,7 +715,21 @@
         <w:rPr>
           <w:rFonts w:hint="eastAsia"/>
         </w:rPr>
-        <w:t>it [ContainerId/name] /bin/bash</w:t>
+        <w:t>it [</w:t>
+      </w:r>
+      <w:proofErr w:type="spellStart"/>
+      <w:r>
+        <w:rPr>
+          <w:rFonts w:hint="eastAsia"/>
+        </w:rPr>
+        <w:t>ContainerId</w:t>
+      </w:r>
+      <w:proofErr w:type="spellEnd"/>
+      <w:r>
+        <w:rPr>
+          <w:rFonts w:hint="eastAsia"/>
+        </w:rPr>
+        <w:t>/name] /bin/bash</w:t>
       </w:r>
       <w:r>
         <w:rPr>
@@ -735,11 +757,6 @@
       </w:r>
     </w:p>
     <w:p>
-      <w:pPr>
-        <w:rPr>
-          <w:rFonts w:hint="eastAsia"/>
-        </w:rPr>
-      </w:pPr>
       <w:r>
         <w:t>Docker</w:t>
       </w:r>
@@ -747,7 +764,30 @@
         <w:rPr>
           <w:rFonts w:hint="eastAsia"/>
         </w:rPr>
-        <w:t xml:space="preserve">  stop  &lt;ContainerId&gt; </w:t>
+        <w:t xml:space="preserve">  stop </w:t>
+      </w:r>
+      <w:r>
+        <w:t xml:space="preserve"> </w:t>
+      </w:r>
+      <w:r>
+        <w:rPr>
+          <w:rFonts w:hint="eastAsia"/>
+        </w:rPr>
+        <w:t>&lt;</w:t>
+      </w:r>
+      <w:proofErr w:type="spellStart"/>
+      <w:r>
+        <w:rPr>
+          <w:rFonts w:hint="eastAsia"/>
+        </w:rPr>
+        <w:t>ContainerId</w:t>
+      </w:r>
+      <w:proofErr w:type="spellEnd"/>
+      <w:r>
+        <w:rPr>
+          <w:rFonts w:hint="eastAsia"/>
+        </w:rPr>
+        <w:t xml:space="preserve">&gt; </w:t>
       </w:r>
       <w:r>
         <w:rPr>
@@ -770,13 +810,26 @@
         <w:t>正在运行的容器</w:t>
       </w:r>
     </w:p>
-    <w:p>
-      <w:pPr>
-        <w:rPr>
-          <w:rFonts w:hint="eastAsia"/>
-        </w:rPr>
-      </w:pPr>
-    </w:p>
+    <w:p/>
+    <w:p>
+      <w:pPr>
+        <w:rPr>
+          <w:rFonts w:hint="eastAsia"/>
+        </w:rPr>
+      </w:pPr>
+      <w:r>
+        <w:t>Docker start [</w:t>
+      </w:r>
+      <w:r>
+        <w:t>name</w:t>
+      </w:r>
+      <w:bookmarkStart w:id="0" w:name="_GoBack"/>
+      <w:bookmarkEnd w:id="0"/>
+      <w:r>
+        <w:t>]</w:t>
+      </w:r>
+    </w:p>
+    <w:p/>
     <w:p>
       <w:pPr>
         <w:pStyle w:val="3"/>
@@ -784,9 +837,6 @@
           <w:ilvl w:val="0"/>
           <w:numId w:val="1"/>
         </w:numPr>
-        <w:rPr>
-          <w:rFonts w:hint="eastAsia"/>
-        </w:rPr>
       </w:pPr>
       <w:r>
         <w:rPr>
@@ -795,19 +845,8 @@
         <w:t>镜像的管理</w:t>
       </w:r>
     </w:p>
-    <w:p>
-      <w:pPr>
-        <w:rPr>
-          <w:rFonts w:hint="eastAsia"/>
-        </w:rPr>
-      </w:pPr>
-    </w:p>
-    <w:p>
-      <w:pPr>
-        <w:rPr>
-          <w:rFonts w:hint="eastAsia"/>
-        </w:rPr>
-      </w:pPr>
+    <w:p/>
+    <w:p>
       <w:r>
         <w:rPr>
           <w:rFonts w:hint="eastAsia"/>
@@ -819,22 +858,25 @@
         <w:rPr>
           <w:rFonts w:hint="eastAsia"/>
         </w:rPr>
-        <w:t xml:space="preserve">  docker images</w:t>
-      </w:r>
-    </w:p>
-    <w:p>
-      <w:pPr>
-        <w:rPr>
-          <w:rFonts w:hint="eastAsia"/>
-        </w:rPr>
-      </w:pPr>
-    </w:p>
-    <w:p>
-      <w:pPr>
-        <w:rPr>
-          <w:rFonts w:hint="eastAsia"/>
-        </w:rPr>
-      </w:pPr>
+        <w:t xml:space="preserve">  </w:t>
+      </w:r>
+      <w:proofErr w:type="spellStart"/>
+      <w:r>
+        <w:rPr>
+          <w:rFonts w:hint="eastAsia"/>
+        </w:rPr>
+        <w:t>docker</w:t>
+      </w:r>
+      <w:proofErr w:type="spellEnd"/>
+      <w:r>
+        <w:rPr>
+          <w:rFonts w:hint="eastAsia"/>
+        </w:rPr>
+        <w:t xml:space="preserve"> images</w:t>
+      </w:r>
+    </w:p>
+    <w:p/>
+    <w:p>
       <w:r>
         <w:rPr>
           <w:rFonts w:hint="eastAsia"/>
@@ -846,7 +888,21 @@
         <w:rPr>
           <w:rFonts w:hint="eastAsia"/>
         </w:rPr>
-        <w:t xml:space="preserve"> docker pull [</w:t>
+        <w:t xml:space="preserve"> </w:t>
+      </w:r>
+      <w:proofErr w:type="spellStart"/>
+      <w:r>
+        <w:rPr>
+          <w:rFonts w:hint="eastAsia"/>
+        </w:rPr>
+        <w:t>docker</w:t>
+      </w:r>
+      <w:proofErr w:type="spellEnd"/>
+      <w:r>
+        <w:rPr>
+          <w:rFonts w:hint="eastAsia"/>
+        </w:rPr>
+        <w:t xml:space="preserve"> pull [</w:t>
       </w:r>
       <w:r>
         <w:rPr>
@@ -879,17 +935,10 @@
         <w:t xml:space="preserve">&gt; </w:t>
       </w:r>
     </w:p>
-    <w:p>
-      <w:pPr>
-        <w:rPr>
-          <w:rFonts w:hint="eastAsia"/>
-        </w:rPr>
-      </w:pPr>
-    </w:p>
-    <w:p>
-      <w:pPr>
-        <w:rPr>
-          <w:rFonts w:hint="eastAsia"/>
+    <w:p/>
+    <w:p>
+      <w:pPr>
+        <w:rPr>
           <w:b/>
         </w:rPr>
       </w:pPr>
@@ -902,11 +951,6 @@
       </w:r>
     </w:p>
     <w:p>
-      <w:pPr>
-        <w:rPr>
-          <w:rFonts w:hint="eastAsia"/>
-        </w:rPr>
-      </w:pPr>
       <w:r>
         <w:rPr>
           <w:rFonts w:hint="eastAsia"/>
@@ -922,11 +966,6 @@
       </w:r>
     </w:p>
     <w:p>
-      <w:pPr>
-        <w:rPr>
-          <w:rFonts w:hint="eastAsia"/>
-        </w:rPr>
-      </w:pPr>
       <w:r>
         <w:rPr>
           <w:rFonts w:hint="eastAsia"/>
@@ -939,11 +978,19 @@
         </w:rPr>
         <w:t>提交命令：</w:t>
       </w:r>
-      <w:r>
-        <w:rPr>
-          <w:rFonts w:hint="eastAsia"/>
-        </w:rPr>
-        <w:t xml:space="preserve">docker commit </w:t>
+      <w:proofErr w:type="spellStart"/>
+      <w:r>
+        <w:rPr>
+          <w:rFonts w:hint="eastAsia"/>
+        </w:rPr>
+        <w:t>docker</w:t>
+      </w:r>
+      <w:proofErr w:type="spellEnd"/>
+      <w:r>
+        <w:rPr>
+          <w:rFonts w:hint="eastAsia"/>
+        </w:rPr>
+        <w:t xml:space="preserve"> commit </w:t>
       </w:r>
       <w:r>
         <w:t>–</w:t>
@@ -954,18 +1001,22 @@
         </w:rPr>
         <w:t>m=</w:t>
       </w:r>
+      <w:proofErr w:type="gramStart"/>
       <w:r>
         <w:t>”</w:t>
       </w:r>
+      <w:proofErr w:type="gramEnd"/>
       <w:r>
         <w:rPr>
           <w:rFonts w:hint="eastAsia"/>
         </w:rPr>
         <w:t>备注</w:t>
       </w:r>
+      <w:proofErr w:type="gramStart"/>
       <w:r>
         <w:t>”</w:t>
       </w:r>
+      <w:proofErr w:type="gramEnd"/>
       <w:r>
         <w:rPr>
           <w:rFonts w:hint="eastAsia"/>
@@ -981,18 +1032,22 @@
         </w:rPr>
         <w:t>a=</w:t>
       </w:r>
+      <w:proofErr w:type="gramStart"/>
       <w:r>
         <w:t>”</w:t>
       </w:r>
+      <w:proofErr w:type="gramEnd"/>
       <w:r>
         <w:rPr>
           <w:rFonts w:hint="eastAsia"/>
         </w:rPr>
         <w:t>作者</w:t>
       </w:r>
+      <w:proofErr w:type="gramStart"/>
       <w:r>
         <w:t>”</w:t>
       </w:r>
+      <w:proofErr w:type="gramEnd"/>
       <w:r>
         <w:rPr>
           <w:rFonts w:hint="eastAsia"/>
@@ -1006,15 +1061,24 @@
         <w:rPr>
           <w:rFonts w:hint="eastAsia"/>
         </w:rPr>
-        <w:t xml:space="preserve"> runoob/ubuntu:v2</w:t>
-      </w:r>
-    </w:p>
-    <w:p>
-      <w:pPr>
-        <w:rPr>
-          <w:rFonts w:hint="eastAsia"/>
-        </w:rPr>
-      </w:pPr>
+        <w:t xml:space="preserve"> </w:t>
+      </w:r>
+      <w:proofErr w:type="spellStart"/>
+      <w:r>
+        <w:rPr>
+          <w:rFonts w:hint="eastAsia"/>
+        </w:rPr>
+        <w:t>runoob</w:t>
+      </w:r>
+      <w:proofErr w:type="spellEnd"/>
+      <w:r>
+        <w:rPr>
+          <w:rFonts w:hint="eastAsia"/>
+        </w:rPr>
+        <w:t>/ubuntu:v2</w:t>
+      </w:r>
+    </w:p>
+    <w:p>
       <w:r>
         <w:rPr>
           <w:rFonts w:hint="eastAsia"/>
@@ -1030,11 +1094,6 @@
       </w:r>
     </w:p>
     <w:p>
-      <w:pPr>
-        <w:rPr>
-          <w:rFonts w:hint="eastAsia"/>
-        </w:rPr>
-      </w:pPr>
       <w:r>
         <w:rPr>
           <w:rFonts w:hint="eastAsia"/>
@@ -1050,11 +1109,6 @@
       </w:r>
     </w:p>
     <w:p>
-      <w:pPr>
-        <w:rPr>
-          <w:rFonts w:hint="eastAsia"/>
-        </w:rPr>
-      </w:pPr>
       <w:r>
         <w:rPr>
           <w:rFonts w:hint="eastAsia"/>
@@ -1084,17 +1138,25 @@
       </w:r>
     </w:p>
     <w:p>
-      <w:pPr>
-        <w:rPr>
-          <w:rFonts w:hint="eastAsia"/>
-        </w:rPr>
-      </w:pPr>
       <w:r>
         <w:rPr>
           <w:rFonts w:hint="eastAsia"/>
         </w:rPr>
         <w:tab/>
-        <w:t xml:space="preserve">runoob/ubuntu:v2 </w:t>
+      </w:r>
+      <w:proofErr w:type="spellStart"/>
+      <w:r>
+        <w:rPr>
+          <w:rFonts w:hint="eastAsia"/>
+        </w:rPr>
+        <w:t>runoob</w:t>
+      </w:r>
+      <w:proofErr w:type="spellEnd"/>
+      <w:r>
+        <w:rPr>
+          <w:rFonts w:hint="eastAsia"/>
+        </w:rPr>
+        <w:t xml:space="preserve">/ubuntu:v2 </w:t>
       </w:r>
       <w:r>
         <w:rPr>
@@ -1116,11 +1178,6 @@
       </w:r>
     </w:p>
     <w:p>
-      <w:pPr>
-        <w:rPr>
-          <w:rFonts w:hint="eastAsia"/>
-        </w:rPr>
-      </w:pPr>
       <w:r>
         <w:rPr>
           <w:rFonts w:hint="eastAsia"/>
@@ -1128,13 +1185,7 @@
         <w:tab/>
       </w:r>
     </w:p>
-    <w:p>
-      <w:pPr>
-        <w:rPr>
-          <w:rFonts w:hint="eastAsia"/>
-        </w:rPr>
-      </w:pPr>
-    </w:p>
+    <w:p/>
     <w:p>
       <w:pPr>
         <w:pStyle w:val="3"/>
@@ -1142,9 +1193,6 @@
           <w:ilvl w:val="0"/>
           <w:numId w:val="1"/>
         </w:numPr>
-        <w:rPr>
-          <w:rFonts w:hint="eastAsia"/>
-        </w:rPr>
       </w:pPr>
       <w:r>
         <w:rPr>
@@ -1154,11 +1202,6 @@
       </w:r>
     </w:p>
     <w:p>
-      <w:pPr>
-        <w:rPr>
-          <w:rFonts w:hint="eastAsia"/>
-        </w:rPr>
-      </w:pPr>
       <w:r>
         <w:rPr>
           <w:rFonts w:hint="eastAsia"/>
@@ -1167,11 +1210,6 @@
       </w:r>
     </w:p>
     <w:p>
-      <w:pPr>
-        <w:rPr>
-          <w:rFonts w:hint="eastAsia"/>
-        </w:rPr>
-      </w:pPr>
       <w:r>
         <w:t>D</w:t>
       </w:r>
@@ -1179,7 +1217,21 @@
         <w:rPr>
           <w:rFonts w:hint="eastAsia"/>
         </w:rPr>
-        <w:t xml:space="preserve">ocker cp  </w:t>
+        <w:t xml:space="preserve">ocker </w:t>
+      </w:r>
+      <w:proofErr w:type="spellStart"/>
+      <w:r>
+        <w:rPr>
+          <w:rFonts w:hint="eastAsia"/>
+        </w:rPr>
+        <w:t>cp</w:t>
+      </w:r>
+      <w:proofErr w:type="spellEnd"/>
+      <w:r>
+        <w:rPr>
+          <w:rFonts w:hint="eastAsia"/>
+        </w:rPr>
+        <w:t xml:space="preserve">  </w:t>
       </w:r>
       <w:r>
         <w:rPr>
@@ -1213,38 +1265,65 @@
       </w:r>
     </w:p>
     <w:p>
-      <w:pPr>
-        <w:rPr>
-          <w:rFonts w:hint="eastAsia"/>
-        </w:rPr>
-      </w:pPr>
-      <w:r>
-        <w:rPr>
-          <w:rFonts w:hint="eastAsia"/>
-        </w:rPr>
-        <w:t>docker cp /Users/</w:t>
-      </w:r>
+      <w:proofErr w:type="spellStart"/>
+      <w:r>
+        <w:rPr>
+          <w:rFonts w:hint="eastAsia"/>
+        </w:rPr>
+        <w:t>docker</w:t>
+      </w:r>
+      <w:proofErr w:type="spellEnd"/>
+      <w:r>
+        <w:rPr>
+          <w:rFonts w:hint="eastAsia"/>
+        </w:rPr>
+        <w:t xml:space="preserve"> </w:t>
+      </w:r>
+      <w:proofErr w:type="spellStart"/>
+      <w:r>
+        <w:rPr>
+          <w:rFonts w:hint="eastAsia"/>
+        </w:rPr>
+        <w:t>cp</w:t>
+      </w:r>
+      <w:proofErr w:type="spellEnd"/>
+      <w:r>
+        <w:rPr>
+          <w:rFonts w:hint="eastAsia"/>
+        </w:rPr>
+        <w:t xml:space="preserve"> /Users/</w:t>
+      </w:r>
+      <w:proofErr w:type="gramStart"/>
       <w:r>
         <w:rPr>
           <w:rFonts w:hint="eastAsia"/>
         </w:rPr>
         <w:t>云码通</w:t>
       </w:r>
-      <w:r>
-        <w:rPr>
-          <w:rFonts w:hint="eastAsia"/>
-        </w:rPr>
-        <w:t>/Desktop/apache-tomcat-7.0.85.tar.gz serene_mcclintock:/home</w:t>
-      </w:r>
-    </w:p>
-    <w:p>
-      <w:pPr>
-        <w:rPr>
-          <w:rFonts w:hint="eastAsia"/>
-        </w:rPr>
-      </w:pPr>
+      <w:proofErr w:type="gramEnd"/>
+      <w:r>
+        <w:rPr>
+          <w:rFonts w:hint="eastAsia"/>
+        </w:rPr>
+        <w:t xml:space="preserve">/Desktop/apache-tomcat-7.0.85.tar.gz </w:t>
+      </w:r>
+      <w:proofErr w:type="spellStart"/>
+      <w:r>
+        <w:rPr>
+          <w:rFonts w:hint="eastAsia"/>
+        </w:rPr>
+        <w:t>serene_mcclintock</w:t>
+      </w:r>
+      <w:proofErr w:type="spellEnd"/>
+      <w:r>
+        <w:rPr>
+          <w:rFonts w:hint="eastAsia"/>
+        </w:rPr>
+        <w:t>:/home</w:t>
+      </w:r>
     </w:p>
     <w:p/>
+    <w:p/>
     <w:p>
       <w:r>
         <w:rPr>
@@ -1260,11 +1339,6 @@
       </w:r>
     </w:p>
     <w:p>
-      <w:pPr>
-        <w:rPr>
-          <w:rFonts w:hint="eastAsia"/>
-        </w:rPr>
-      </w:pPr>
       <w:r>
         <w:rPr>
           <w:noProof/>
@@ -1317,13 +1391,7 @@
         </w:drawing>
       </w:r>
     </w:p>
-    <w:p>
-      <w:pPr>
-        <w:rPr>
-          <w:rFonts w:hint="eastAsia"/>
-        </w:rPr>
-      </w:pPr>
-    </w:p>
+    <w:p/>
     <w:p>
       <w:r>
         <w:rPr>
@@ -1361,15 +1429,15 @@
 </file>
 
 <file path=word/endnotes.xml><?xml version="1.0" encoding="utf-8"?>
-<w:endnotes xmlns:ve="http://schemas.openxmlformats.org/markup-compatibility/2006" xmlns:o="urn:schemas-microsoft-com:office:office" xmlns:r="http://schemas.openxmlformats.org/officeDocument/2006/relationships" xmlns:m="http://schemas.openxmlformats.org/officeDocument/2006/math" xmlns:v="urn:schemas-microsoft-com:vml" xmlns:wp="http://schemas.openxmlformats.org/drawingml/2006/wordprocessingDrawing" xmlns:w10="urn:schemas-microsoft-com:office:word" xmlns:w="http://schemas.openxmlformats.org/wordprocessingml/2006/main" xmlns:wne="http://schemas.microsoft.com/office/word/2006/wordml">
-  <w:endnote w:type="separator" w:id="0">
+<w:endnotes xmlns:wpc="http://schemas.microsoft.com/office/word/2010/wordprocessingCanvas" xmlns:cx="http://schemas.microsoft.com/office/drawing/2014/chartex" xmlns:cx1="http://schemas.microsoft.com/office/drawing/2015/9/8/chartex" xmlns:mc="http://schemas.openxmlformats.org/markup-compatibility/2006" xmlns:o="urn:schemas-microsoft-com:office:office" xmlns:r="http://schemas.openxmlformats.org/officeDocument/2006/relationships" xmlns:m="http://schemas.openxmlformats.org/officeDocument/2006/math" xmlns:v="urn:schemas-microsoft-com:vml" xmlns:wp14="http://schemas.microsoft.com/office/word/2010/wordprocessingDrawing" xmlns:wp="http://schemas.openxmlformats.org/drawingml/2006/wordprocessingDrawing" xmlns:w10="urn:schemas-microsoft-com:office:word" xmlns:w="http://schemas.openxmlformats.org/wordprocessingml/2006/main" xmlns:w14="http://schemas.microsoft.com/office/word/2010/wordml" xmlns:w15="http://schemas.microsoft.com/office/word/2012/wordml" xmlns:w16se="http://schemas.microsoft.com/office/word/2015/wordml/symex" xmlns:wpg="http://schemas.microsoft.com/office/word/2010/wordprocessingGroup" xmlns:wpi="http://schemas.microsoft.com/office/word/2010/wordprocessingInk" xmlns:wne="http://schemas.microsoft.com/office/word/2006/wordml" xmlns:wps="http://schemas.microsoft.com/office/word/2010/wordprocessingShape" mc:Ignorable="w14 w15 w16se wp14">
+  <w:endnote w:type="separator" w:id="-1">
     <w:p>
       <w:r>
         <w:separator/>
       </w:r>
     </w:p>
   </w:endnote>
-  <w:endnote w:type="continuationSeparator" w:id="1">
+  <w:endnote w:type="continuationSeparator" w:id="0">
     <w:p>
       <w:r>
         <w:continuationSeparator/>
@@ -1380,15 +1448,15 @@
 </file>
 
 <file path=word/footnotes.xml><?xml version="1.0" encoding="utf-8"?>
-<w:footnotes xmlns:ve="http://schemas.openxmlformats.org/markup-compatibility/2006" xmlns:o="urn:schemas-microsoft-com:office:office" xmlns:r="http://schemas.openxmlformats.org/officeDocument/2006/relationships" xmlns:m="http://schemas.openxmlformats.org/officeDocument/2006/math" xmlns:v="urn:schemas-microsoft-com:vml" xmlns:wp="http://schemas.openxmlformats.org/drawingml/2006/wordprocessingDrawing" xmlns:w10="urn:schemas-microsoft-com:office:word" xmlns:w="http://schemas.openxmlformats.org/wordprocessingml/2006/main" xmlns:wne="http://schemas.microsoft.com/office/word/2006/wordml">
-  <w:footnote w:type="separator" w:id="0">
+<w:footnotes xmlns:wpc="http://schemas.microsoft.com/office/word/2010/wordprocessingCanvas" xmlns:cx="http://schemas.microsoft.com/office/drawing/2014/chartex" xmlns:cx1="http://schemas.microsoft.com/office/drawing/2015/9/8/chartex" xmlns:mc="http://schemas.openxmlformats.org/markup-compatibility/2006" xmlns:o="urn:schemas-microsoft-com:office:office" xmlns:r="http://schemas.openxmlformats.org/officeDocument/2006/relationships" xmlns:m="http://schemas.openxmlformats.org/officeDocument/2006/math" xmlns:v="urn:schemas-microsoft-com:vml" xmlns:wp14="http://schemas.microsoft.com/office/word/2010/wordprocessingDrawing" xmlns:wp="http://schemas.openxmlformats.org/drawingml/2006/wordprocessingDrawing" xmlns:w10="urn:schemas-microsoft-com:office:word" xmlns:w="http://schemas.openxmlformats.org/wordprocessingml/2006/main" xmlns:w14="http://schemas.microsoft.com/office/word/2010/wordml" xmlns:w15="http://schemas.microsoft.com/office/word/2012/wordml" xmlns:w16se="http://schemas.microsoft.com/office/word/2015/wordml/symex" xmlns:wpg="http://schemas.microsoft.com/office/word/2010/wordprocessingGroup" xmlns:wpi="http://schemas.microsoft.com/office/word/2010/wordprocessingInk" xmlns:wne="http://schemas.microsoft.com/office/word/2006/wordml" xmlns:wps="http://schemas.microsoft.com/office/word/2010/wordprocessingShape" mc:Ignorable="w14 w15 w16se wp14">
+  <w:footnote w:type="separator" w:id="-1">
     <w:p>
       <w:r>
         <w:separator/>
       </w:r>
     </w:p>
   </w:footnote>
-  <w:footnote w:type="continuationSeparator" w:id="1">
+  <w:footnote w:type="continuationSeparator" w:id="0">
     <w:p>
       <w:r>
         <w:continuationSeparator/>
@@ -1399,8 +1467,8 @@
 </file>
 
 <file path=word/numbering.xml><?xml version="1.0" encoding="utf-8"?>
-<w:numbering xmlns:ve="http://schemas.openxmlformats.org/markup-compatibility/2006" xmlns:o="urn:schemas-microsoft-com:office:office" xmlns:r="http://schemas.openxmlformats.org/officeDocument/2006/relationships" xmlns:m="http://schemas.openxmlformats.org/officeDocument/2006/math" xmlns:v="urn:schemas-microsoft-com:vml" xmlns:wp="http://schemas.openxmlformats.org/drawingml/2006/wordprocessingDrawing" xmlns:w10="urn:schemas-microsoft-com:office:word" xmlns:w="http://schemas.openxmlformats.org/wordprocessingml/2006/main" xmlns:wne="http://schemas.microsoft.com/office/word/2006/wordml">
-  <w:abstractNum w:abstractNumId="0">
+<w:numbering xmlns:wpc="http://schemas.microsoft.com/office/word/2010/wordprocessingCanvas" xmlns:cx="http://schemas.microsoft.com/office/drawing/2014/chartex" xmlns:cx1="http://schemas.microsoft.com/office/drawing/2015/9/8/chartex" xmlns:mc="http://schemas.openxmlformats.org/markup-compatibility/2006" xmlns:o="urn:schemas-microsoft-com:office:office" xmlns:r="http://schemas.openxmlformats.org/officeDocument/2006/relationships" xmlns:m="http://schemas.openxmlformats.org/officeDocument/2006/math" xmlns:v="urn:schemas-microsoft-com:vml" xmlns:wp14="http://schemas.microsoft.com/office/word/2010/wordprocessingDrawing" xmlns:wp="http://schemas.openxmlformats.org/drawingml/2006/wordprocessingDrawing" xmlns:w10="urn:schemas-microsoft-com:office:word" xmlns:w="http://schemas.openxmlformats.org/wordprocessingml/2006/main" xmlns:w14="http://schemas.microsoft.com/office/word/2010/wordml" xmlns:w15="http://schemas.microsoft.com/office/word/2012/wordml" xmlns:w16se="http://schemas.microsoft.com/office/word/2015/wordml/symex" xmlns:wpg="http://schemas.microsoft.com/office/word/2010/wordprocessingGroup" xmlns:wpi="http://schemas.microsoft.com/office/word/2010/wordprocessingInk" xmlns:wne="http://schemas.microsoft.com/office/word/2006/wordml" xmlns:wps="http://schemas.microsoft.com/office/word/2010/wordprocessingShape" mc:Ignorable="w14 w15 w16se wp14">
+  <w:abstractNum w:abstractNumId="0" w15:restartNumberingAfterBreak="0">
     <w:nsid w:val="16AC6C86"/>
     <w:multiLevelType w:val="hybridMultilevel"/>
     <w:tmpl w:val="53CACF58"/>
@@ -1513,7 +1581,7 @@
       </w:rPr>
     </w:lvl>
   </w:abstractNum>
-  <w:abstractNum w:abstractNumId="1">
+  <w:abstractNum w:abstractNumId="1" w15:restartNumberingAfterBreak="0">
     <w:nsid w:val="30A72BD1"/>
     <w:multiLevelType w:val="hybridMultilevel"/>
     <w:tmpl w:val="31FABF5C"/>
@@ -1626,7 +1694,7 @@
       </w:rPr>
     </w:lvl>
   </w:abstractNum>
-  <w:abstractNum w:abstractNumId="2">
+  <w:abstractNum w:abstractNumId="2" w15:restartNumberingAfterBreak="0">
     <w:nsid w:val="3B0606A0"/>
     <w:multiLevelType w:val="hybridMultilevel"/>
     <w:tmpl w:val="91EA4434"/>
@@ -1739,7 +1807,7 @@
       </w:rPr>
     </w:lvl>
   </w:abstractNum>
-  <w:abstractNum w:abstractNumId="3">
+  <w:abstractNum w:abstractNumId="3" w15:restartNumberingAfterBreak="0">
     <w:nsid w:val="3E950EA8"/>
     <w:multiLevelType w:val="hybridMultilevel"/>
     <w:tmpl w:val="0FFCA848"/>
@@ -1844,7 +1912,7 @@
 </file>
 
 <file path=word/styles.xml><?xml version="1.0" encoding="utf-8"?>
-<w:styles xmlns:r="http://schemas.openxmlformats.org/officeDocument/2006/relationships" xmlns:w="http://schemas.openxmlformats.org/wordprocessingml/2006/main">
+<w:styles xmlns:mc="http://schemas.openxmlformats.org/markup-compatibility/2006" xmlns:r="http://schemas.openxmlformats.org/officeDocument/2006/relationships" xmlns:w="http://schemas.openxmlformats.org/wordprocessingml/2006/main" xmlns:w14="http://schemas.microsoft.com/office/word/2010/wordml" xmlns:w15="http://schemas.microsoft.com/office/word/2012/wordml" xmlns:w16se="http://schemas.microsoft.com/office/word/2015/wordml/symex" mc:Ignorable="w14 w15 w16se">
   <w:docDefaults>
     <w:rPrDefault>
       <w:rPr>
@@ -1857,144 +1925,378 @@
     </w:rPrDefault>
     <w:pPrDefault/>
   </w:docDefaults>
-  <w:latentStyles w:defLockedState="0" w:defUIPriority="99" w:defSemiHidden="1" w:defUnhideWhenUsed="1" w:defQFormat="0" w:count="267">
-    <w:lsdException w:name="Normal" w:semiHidden="0" w:uiPriority="0" w:unhideWhenUsed="0" w:qFormat="1"/>
-    <w:lsdException w:name="heading 1" w:semiHidden="0" w:uiPriority="9" w:unhideWhenUsed="0" w:qFormat="1"/>
-    <w:lsdException w:name="heading 2" w:uiPriority="9" w:qFormat="1"/>
-    <w:lsdException w:name="heading 3" w:uiPriority="9" w:qFormat="1"/>
-    <w:lsdException w:name="heading 4" w:uiPriority="9" w:qFormat="1"/>
-    <w:lsdException w:name="heading 5" w:uiPriority="9" w:qFormat="1"/>
-    <w:lsdException w:name="heading 6" w:uiPriority="9" w:qFormat="1"/>
-    <w:lsdException w:name="heading 7" w:uiPriority="9" w:qFormat="1"/>
-    <w:lsdException w:name="heading 8" w:uiPriority="9" w:qFormat="1"/>
-    <w:lsdException w:name="heading 9" w:uiPriority="9" w:qFormat="1"/>
-    <w:lsdException w:name="toc 1" w:uiPriority="39"/>
-    <w:lsdException w:name="toc 2" w:uiPriority="39"/>
-    <w:lsdException w:name="toc 3" w:uiPriority="39"/>
-    <w:lsdException w:name="toc 4" w:uiPriority="39"/>
-    <w:lsdException w:name="toc 5" w:uiPriority="39"/>
-    <w:lsdException w:name="toc 6" w:uiPriority="39"/>
-    <w:lsdException w:name="toc 7" w:uiPriority="39"/>
-    <w:lsdException w:name="toc 8" w:uiPriority="39"/>
-    <w:lsdException w:name="toc 9" w:uiPriority="39"/>
-    <w:lsdException w:name="caption" w:uiPriority="35" w:qFormat="1"/>
-    <w:lsdException w:name="Title" w:semiHidden="0" w:uiPriority="10" w:unhideWhenUsed="0" w:qFormat="1"/>
-    <w:lsdException w:name="Default Paragraph Font" w:uiPriority="1"/>
-    <w:lsdException w:name="Subtitle" w:semiHidden="0" w:uiPriority="11" w:unhideWhenUsed="0" w:qFormat="1"/>
-    <w:lsdException w:name="Strong" w:semiHidden="0" w:uiPriority="22" w:unhideWhenUsed="0" w:qFormat="1"/>
-    <w:lsdException w:name="Emphasis" w:semiHidden="0" w:uiPriority="20" w:unhideWhenUsed="0" w:qFormat="1"/>
-    <w:lsdException w:name="Table Grid" w:semiHidden="0" w:uiPriority="59" w:unhideWhenUsed="0"/>
-    <w:lsdException w:name="Placeholder Text" w:unhideWhenUsed="0"/>
-    <w:lsdException w:name="No Spacing" w:semiHidden="0" w:uiPriority="1" w:unhideWhenUsed="0" w:qFormat="1"/>
-    <w:lsdException w:name="Light Shading" w:semiHidden="0" w:uiPriority="60" w:unhideWhenUsed="0"/>
-    <w:lsdException w:name="Light List" w:semiHidden="0" w:uiPriority="61" w:unhideWhenUsed="0"/>
-    <w:lsdException w:name="Light Grid" w:semiHidden="0" w:uiPriority="62" w:unhideWhenUsed="0"/>
-    <w:lsdException w:name="Medium Shading 1" w:semiHidden="0" w:uiPriority="63" w:unhideWhenUsed="0"/>
-    <w:lsdException w:name="Medium Shading 2" w:semiHidden="0" w:uiPriority="64" w:unhideWhenUsed="0"/>
-    <w:lsdException w:name="Medium List 1" w:semiHidden="0" w:uiPriority="65" w:unhideWhenUsed="0"/>
-    <w:lsdException w:name="Medium List 2" w:semiHidden="0" w:uiPriority="66" w:unhideWhenUsed="0"/>
-    <w:lsdException w:name="Medium Grid 1" w:semiHidden="0" w:uiPriority="67" w:unhideWhenUsed="0"/>
-    <w:lsdException w:name="Medium Grid 2" w:semiHidden="0" w:uiPriority="68" w:unhideWhenUsed="0"/>
-    <w:lsdException w:name="Medium Grid 3" w:semiHidden="0" w:uiPriority="69" w:unhideWhenUsed="0"/>
-    <w:lsdException w:name="Dark List" w:semiHidden="0" w:uiPriority="70" w:unhideWhenUsed="0"/>
-    <w:lsdException w:name="Colorful Shading" w:semiHidden="0" w:uiPriority="71" w:unhideWhenUsed="0"/>
-    <w:lsdException w:name="Colorful List" w:semiHidden="0" w:uiPriority="72" w:unhideWhenUsed="0"/>
-    <w:lsdException w:name="Colorful Grid" w:semiHidden="0" w:uiPriority="73" w:unhideWhenUsed="0"/>
-    <w:lsdException w:name="Light Shading Accent 1" w:semiHidden="0" w:uiPriority="60" w:unhideWhenUsed="0"/>
-    <w:lsdException w:name="Light List Accent 1" w:semiHidden="0" w:uiPriority="61" w:unhideWhenUsed="0"/>
-    <w:lsdException w:name="Light Grid Accent 1" w:semiHidden="0" w:uiPriority="62" w:unhideWhenUsed="0"/>
-    <w:lsdException w:name="Medium Shading 1 Accent 1" w:semiHidden="0" w:uiPriority="63" w:unhideWhenUsed="0"/>
-    <w:lsdException w:name="Medium Shading 2 Accent 1" w:semiHidden="0" w:uiPriority="64" w:unhideWhenUsed="0"/>
-    <w:lsdException w:name="Medium List 1 Accent 1" w:semiHidden="0" w:uiPriority="65" w:unhideWhenUsed="0"/>
-    <w:lsdException w:name="Revision" w:unhideWhenUsed="0"/>
-    <w:lsdException w:name="List Paragraph" w:semiHidden="0" w:uiPriority="34" w:unhideWhenUsed="0" w:qFormat="1"/>
-    <w:lsdException w:name="Quote" w:semiHidden="0" w:uiPriority="29" w:unhideWhenUsed="0" w:qFormat="1"/>
-    <w:lsdException w:name="Intense Quote" w:semiHidden="0" w:uiPriority="30" w:unhideWhenUsed="0" w:qFormat="1"/>
-    <w:lsdException w:name="Medium List 2 Accent 1" w:semiHidden="0" w:uiPriority="66" w:unhideWhenUsed="0"/>
-    <w:lsdException w:name="Medium Grid 1 Accent 1" w:semiHidden="0" w:uiPriority="67" w:unhideWhenUsed="0"/>
-    <w:lsdException w:name="Medium Grid 2 Accent 1" w:semiHidden="0" w:uiPriority="68" w:unhideWhenUsed="0"/>
-    <w:lsdException w:name="Medium Grid 3 Accent 1" w:semiHidden="0" w:uiPriority="69" w:unhideWhenUsed="0"/>
-    <w:lsdException w:name="Dark List Accent 1" w:semiHidden="0" w:uiPriority="70" w:unhideWhenUsed="0"/>
-    <w:lsdException w:name="Colorful Shading Accent 1" w:semiHidden="0" w:uiPriority="71" w:unhideWhenUsed="0"/>
-    <w:lsdException w:name="Colorful List Accent 1" w:semiHidden="0" w:uiPriority="72" w:unhideWhenUsed="0"/>
-    <w:lsdException w:name="Colorful Grid Accent 1" w:semiHidden="0" w:uiPriority="73" w:unhideWhenUsed="0"/>
-    <w:lsdException w:name="Light Shading Accent 2" w:semiHidden="0" w:uiPriority="60" w:unhideWhenUsed="0"/>
-    <w:lsdException w:name="Light List Accent 2" w:semiHidden="0" w:uiPriority="61" w:unhideWhenUsed="0"/>
-    <w:lsdException w:name="Light Grid Accent 2" w:semiHidden="0" w:uiPriority="62" w:unhideWhenUsed="0"/>
-    <w:lsdException w:name="Medium Shading 1 Accent 2" w:semiHidden="0" w:uiPriority="63" w:unhideWhenUsed="0"/>
-    <w:lsdException w:name="Medium Shading 2 Accent 2" w:semiHidden="0" w:uiPriority="64" w:unhideWhenUsed="0"/>
-    <w:lsdException w:name="Medium List 1 Accent 2" w:semiHidden="0" w:uiPriority="65" w:unhideWhenUsed="0"/>
-    <w:lsdException w:name="Medium List 2 Accent 2" w:semiHidden="0" w:uiPriority="66" w:unhideWhenUsed="0"/>
-    <w:lsdException w:name="Medium Grid 1 Accent 2" w:semiHidden="0" w:uiPriority="67" w:unhideWhenUsed="0"/>
-    <w:lsdException w:name="Medium Grid 2 Accent 2" w:semiHidden="0" w:uiPriority="68" w:unhideWhenUsed="0"/>
-    <w:lsdException w:name="Medium Grid 3 Accent 2" w:semiHidden="0" w:uiPriority="69" w:unhideWhenUsed="0"/>
-    <w:lsdException w:name="Dark List Accent 2" w:semiHidden="0" w:uiPriority="70" w:unhideWhenUsed="0"/>
-    <w:lsdException w:name="Colorful Shading Accent 2" w:semiHidden="0" w:uiPriority="71" w:unhideWhenUsed="0"/>
-    <w:lsdException w:name="Colorful List Accent 2" w:semiHidden="0" w:uiPriority="72" w:unhideWhenUsed="0"/>
-    <w:lsdException w:name="Colorful Grid Accent 2" w:semiHidden="0" w:uiPriority="73" w:unhideWhenUsed="0"/>
-    <w:lsdException w:name="Light Shading Accent 3" w:semiHidden="0" w:uiPriority="60" w:unhideWhenUsed="0"/>
-    <w:lsdException w:name="Light List Accent 3" w:semiHidden="0" w:uiPriority="61" w:unhideWhenUsed="0"/>
-    <w:lsdException w:name="Light Grid Accent 3" w:semiHidden="0" w:uiPriority="62" w:unhideWhenUsed="0"/>
-    <w:lsdException w:name="Medium Shading 1 Accent 3" w:semiHidden="0" w:uiPriority="63" w:unhideWhenUsed="0"/>
-    <w:lsdException w:name="Medium Shading 2 Accent 3" w:semiHidden="0" w:uiPriority="64" w:unhideWhenUsed="0"/>
-    <w:lsdException w:name="Medium List 1 Accent 3" w:semiHidden="0" w:uiPriority="65" w:unhideWhenUsed="0"/>
-    <w:lsdException w:name="Medium List 2 Accent 3" w:semiHidden="0" w:uiPriority="66" w:unhideWhenUsed="0"/>
-    <w:lsdException w:name="Medium Grid 1 Accent 3" w:semiHidden="0" w:uiPriority="67" w:unhideWhenUsed="0"/>
-    <w:lsdException w:name="Medium Grid 2 Accent 3" w:semiHidden="0" w:uiPriority="68" w:unhideWhenUsed="0"/>
-    <w:lsdException w:name="Medium Grid 3 Accent 3" w:semiHidden="0" w:uiPriority="69" w:unhideWhenUsed="0"/>
-    <w:lsdException w:name="Dark List Accent 3" w:semiHidden="0" w:uiPriority="70" w:unhideWhenUsed="0"/>
-    <w:lsdException w:name="Colorful Shading Accent 3" w:semiHidden="0" w:uiPriority="71" w:unhideWhenUsed="0"/>
-    <w:lsdException w:name="Colorful List Accent 3" w:semiHidden="0" w:uiPriority="72" w:unhideWhenUsed="0"/>
-    <w:lsdException w:name="Colorful Grid Accent 3" w:semiHidden="0" w:uiPriority="73" w:unhideWhenUsed="0"/>
-    <w:lsdException w:name="Light Shading Accent 4" w:semiHidden="0" w:uiPriority="60" w:unhideWhenUsed="0"/>
-    <w:lsdException w:name="Light List Accent 4" w:semiHidden="0" w:uiPriority="61" w:unhideWhenUsed="0"/>
-    <w:lsdException w:name="Light Grid Accent 4" w:semiHidden="0" w:uiPriority="62" w:unhideWhenUsed="0"/>
-    <w:lsdException w:name="Medium Shading 1 Accent 4" w:semiHidden="0" w:uiPriority="63" w:unhideWhenUsed="0"/>
-    <w:lsdException w:name="Medium Shading 2 Accent 4" w:semiHidden="0" w:uiPriority="64" w:unhideWhenUsed="0"/>
-    <w:lsdException w:name="Medium List 1 Accent 4" w:semiHidden="0" w:uiPriority="65" w:unhideWhenUsed="0"/>
-    <w:lsdException w:name="Medium List 2 Accent 4" w:semiHidden="0" w:uiPriority="66" w:unhideWhenUsed="0"/>
-    <w:lsdException w:name="Medium Grid 1 Accent 4" w:semiHidden="0" w:uiPriority="67" w:unhideWhenUsed="0"/>
-    <w:lsdException w:name="Medium Grid 2 Accent 4" w:semiHidden="0" w:uiPriority="68" w:unhideWhenUsed="0"/>
-    <w:lsdException w:name="Medium Grid 3 Accent 4" w:semiHidden="0" w:uiPriority="69" w:unhideWhenUsed="0"/>
-    <w:lsdException w:name="Dark List Accent 4" w:semiHidden="0" w:uiPriority="70" w:unhideWhenUsed="0"/>
-    <w:lsdException w:name="Colorful Shading Accent 4" w:semiHidden="0" w:uiPriority="71" w:unhideWhenUsed="0"/>
-    <w:lsdException w:name="Colorful List Accent 4" w:semiHidden="0" w:uiPriority="72" w:unhideWhenUsed="0"/>
-    <w:lsdException w:name="Colorful Grid Accent 4" w:semiHidden="0" w:uiPriority="73" w:unhideWhenUsed="0"/>
-    <w:lsdException w:name="Light Shading Accent 5" w:semiHidden="0" w:uiPriority="60" w:unhideWhenUsed="0"/>
-    <w:lsdException w:name="Light List Accent 5" w:semiHidden="0" w:uiPriority="61" w:unhideWhenUsed="0"/>
-    <w:lsdException w:name="Light Grid Accent 5" w:semiHidden="0" w:uiPriority="62" w:unhideWhenUsed="0"/>
-    <w:lsdException w:name="Medium Shading 1 Accent 5" w:semiHidden="0" w:uiPriority="63" w:unhideWhenUsed="0"/>
-    <w:lsdException w:name="Medium Shading 2 Accent 5" w:semiHidden="0" w:uiPriority="64" w:unhideWhenUsed="0"/>
-    <w:lsdException w:name="Medium List 1 Accent 5" w:semiHidden="0" w:uiPriority="65" w:unhideWhenUsed="0"/>
-    <w:lsdException w:name="Medium List 2 Accent 5" w:semiHidden="0" w:uiPriority="66" w:unhideWhenUsed="0"/>
-    <w:lsdException w:name="Medium Grid 1 Accent 5" w:semiHidden="0" w:uiPriority="67" w:unhideWhenUsed="0"/>
-    <w:lsdException w:name="Medium Grid 2 Accent 5" w:semiHidden="0" w:uiPriority="68" w:unhideWhenUsed="0"/>
-    <w:lsdException w:name="Medium Grid 3 Accent 5" w:semiHidden="0" w:uiPriority="69" w:unhideWhenUsed="0"/>
-    <w:lsdException w:name="Dark List Accent 5" w:semiHidden="0" w:uiPriority="70" w:unhideWhenUsed="0"/>
-    <w:lsdException w:name="Colorful Shading Accent 5" w:semiHidden="0" w:uiPriority="71" w:unhideWhenUsed="0"/>
-    <w:lsdException w:name="Colorful List Accent 5" w:semiHidden="0" w:uiPriority="72" w:unhideWhenUsed="0"/>
-    <w:lsdException w:name="Colorful Grid Accent 5" w:semiHidden="0" w:uiPriority="73" w:unhideWhenUsed="0"/>
-    <w:lsdException w:name="Light Shading Accent 6" w:semiHidden="0" w:uiPriority="60" w:unhideWhenUsed="0"/>
-    <w:lsdException w:name="Light List Accent 6" w:semiHidden="0" w:uiPriority="61" w:unhideWhenUsed="0"/>
-    <w:lsdException w:name="Light Grid Accent 6" w:semiHidden="0" w:uiPriority="62" w:unhideWhenUsed="0"/>
-    <w:lsdException w:name="Medium Shading 1 Accent 6" w:semiHidden="0" w:uiPriority="63" w:unhideWhenUsed="0"/>
-    <w:lsdException w:name="Medium Shading 2 Accent 6" w:semiHidden="0" w:uiPriority="64" w:unhideWhenUsed="0"/>
-    <w:lsdException w:name="Medium List 1 Accent 6" w:semiHidden="0" w:uiPriority="65" w:unhideWhenUsed="0"/>
-    <w:lsdException w:name="Medium List 2 Accent 6" w:semiHidden="0" w:uiPriority="66" w:unhideWhenUsed="0"/>
-    <w:lsdException w:name="Medium Grid 1 Accent 6" w:semiHidden="0" w:uiPriority="67" w:unhideWhenUsed="0"/>
-    <w:lsdException w:name="Medium Grid 2 Accent 6" w:semiHidden="0" w:uiPriority="68" w:unhideWhenUsed="0"/>
-    <w:lsdException w:name="Medium Grid 3 Accent 6" w:semiHidden="0" w:uiPriority="69" w:unhideWhenUsed="0"/>
-    <w:lsdException w:name="Dark List Accent 6" w:semiHidden="0" w:uiPriority="70" w:unhideWhenUsed="0"/>
-    <w:lsdException w:name="Colorful Shading Accent 6" w:semiHidden="0" w:uiPriority="71" w:unhideWhenUsed="0"/>
-    <w:lsdException w:name="Colorful List Accent 6" w:semiHidden="0" w:uiPriority="72" w:unhideWhenUsed="0"/>
-    <w:lsdException w:name="Colorful Grid Accent 6" w:semiHidden="0" w:uiPriority="73" w:unhideWhenUsed="0"/>
-    <w:lsdException w:name="Subtle Emphasis" w:semiHidden="0" w:uiPriority="19" w:unhideWhenUsed="0" w:qFormat="1"/>
-    <w:lsdException w:name="Intense Emphasis" w:semiHidden="0" w:uiPriority="21" w:unhideWhenUsed="0" w:qFormat="1"/>
-    <w:lsdException w:name="Subtle Reference" w:semiHidden="0" w:uiPriority="31" w:unhideWhenUsed="0" w:qFormat="1"/>
-    <w:lsdException w:name="Intense Reference" w:semiHidden="0" w:uiPriority="32" w:unhideWhenUsed="0" w:qFormat="1"/>
-    <w:lsdException w:name="Book Title" w:semiHidden="0" w:uiPriority="33" w:unhideWhenUsed="0" w:qFormat="1"/>
-    <w:lsdException w:name="Bibliography" w:uiPriority="37"/>
-    <w:lsdException w:name="TOC Heading" w:uiPriority="39" w:qFormat="1"/>
+  <w:latentStyles w:defLockedState="0" w:defUIPriority="99" w:defSemiHidden="0" w:defUnhideWhenUsed="0" w:defQFormat="0" w:count="371">
+    <w:lsdException w:name="Normal" w:uiPriority="0" w:qFormat="1"/>
+    <w:lsdException w:name="heading 1" w:uiPriority="9" w:qFormat="1"/>
+    <w:lsdException w:name="heading 2" w:semiHidden="1" w:uiPriority="9" w:unhideWhenUsed="1" w:qFormat="1"/>
+    <w:lsdException w:name="heading 3" w:semiHidden="1" w:uiPriority="9" w:unhideWhenUsed="1" w:qFormat="1"/>
+    <w:lsdException w:name="heading 4" w:semiHidden="1" w:uiPriority="9" w:unhideWhenUsed="1" w:qFormat="1"/>
+    <w:lsdException w:name="heading 5" w:semiHidden="1" w:uiPriority="9" w:unhideWhenUsed="1" w:qFormat="1"/>
+    <w:lsdException w:name="heading 6" w:semiHidden="1" w:uiPriority="9" w:unhideWhenUsed="1" w:qFormat="1"/>
+    <w:lsdException w:name="heading 7" w:semiHidden="1" w:uiPriority="9" w:unhideWhenUsed="1" w:qFormat="1"/>
+    <w:lsdException w:name="heading 8" w:semiHidden="1" w:uiPriority="9" w:unhideWhenUsed="1" w:qFormat="1"/>
+    <w:lsdException w:name="heading 9" w:semiHidden="1" w:uiPriority="9" w:unhideWhenUsed="1" w:qFormat="1"/>
+    <w:lsdException w:name="index 1" w:semiHidden="1" w:unhideWhenUsed="1"/>
+    <w:lsdException w:name="index 2" w:semiHidden="1" w:unhideWhenUsed="1"/>
+    <w:lsdException w:name="index 3" w:semiHidden="1" w:unhideWhenUsed="1"/>
+    <w:lsdException w:name="index 4" w:semiHidden="1" w:unhideWhenUsed="1"/>
+    <w:lsdException w:name="index 5" w:semiHidden="1" w:unhideWhenUsed="1"/>
+    <w:lsdException w:name="index 6" w:semiHidden="1" w:unhideWhenUsed="1"/>
+    <w:lsdException w:name="index 7" w:semiHidden="1" w:unhideWhenUsed="1"/>
+    <w:lsdException w:name="index 8" w:semiHidden="1" w:unhideWhenUsed="1"/>
+    <w:lsdException w:name="index 9" w:semiHidden="1" w:unhideWhenUsed="1"/>
+    <w:lsdException w:name="toc 1" w:semiHidden="1" w:uiPriority="39" w:unhideWhenUsed="1"/>
+    <w:lsdException w:name="toc 2" w:semiHidden="1" w:uiPriority="39" w:unhideWhenUsed="1"/>
+    <w:lsdException w:name="toc 3" w:semiHidden="1" w:uiPriority="39" w:unhideWhenUsed="1"/>
+    <w:lsdException w:name="toc 4" w:semiHidden="1" w:uiPriority="39" w:unhideWhenUsed="1"/>
+    <w:lsdException w:name="toc 5" w:semiHidden="1" w:uiPriority="39" w:unhideWhenUsed="1"/>
+    <w:lsdException w:name="toc 6" w:semiHidden="1" w:uiPriority="39" w:unhideWhenUsed="1"/>
+    <w:lsdException w:name="toc 7" w:semiHidden="1" w:uiPriority="39" w:unhideWhenUsed="1"/>
+    <w:lsdException w:name="toc 8" w:semiHidden="1" w:uiPriority="39" w:unhideWhenUsed="1"/>
+    <w:lsdException w:name="toc 9" w:semiHidden="1" w:uiPriority="39" w:unhideWhenUsed="1"/>
+    <w:lsdException w:name="Normal Indent" w:semiHidden="1" w:unhideWhenUsed="1"/>
+    <w:lsdException w:name="footnote text" w:semiHidden="1" w:unhideWhenUsed="1"/>
+    <w:lsdException w:name="annotation text" w:semiHidden="1" w:unhideWhenUsed="1"/>
+    <w:lsdException w:name="header" w:semiHidden="1" w:unhideWhenUsed="1"/>
+    <w:lsdException w:name="footer" w:semiHidden="1" w:unhideWhenUsed="1"/>
+    <w:lsdException w:name="index heading" w:semiHidden="1" w:unhideWhenUsed="1"/>
+    <w:lsdException w:name="caption" w:semiHidden="1" w:uiPriority="35" w:unhideWhenUsed="1" w:qFormat="1"/>
+    <w:lsdException w:name="table of figures" w:semiHidden="1" w:unhideWhenUsed="1"/>
+    <w:lsdException w:name="envelope address" w:semiHidden="1" w:unhideWhenUsed="1"/>
+    <w:lsdException w:name="envelope return" w:semiHidden="1" w:unhideWhenUsed="1"/>
+    <w:lsdException w:name="footnote reference" w:semiHidden="1" w:unhideWhenUsed="1"/>
+    <w:lsdException w:name="annotation reference" w:semiHidden="1" w:unhideWhenUsed="1"/>
+    <w:lsdException w:name="line number" w:semiHidden="1" w:unhideWhenUsed="1"/>
+    <w:lsdException w:name="page number" w:semiHidden="1" w:unhideWhenUsed="1"/>
+    <w:lsdException w:name="endnote reference" w:semiHidden="1" w:unhideWhenUsed="1"/>
+    <w:lsdException w:name="endnote text" w:semiHidden="1" w:unhideWhenUsed="1"/>
+    <w:lsdException w:name="table of authorities" w:semiHidden="1" w:unhideWhenUsed="1"/>
+    <w:lsdException w:name="macro" w:semiHidden="1" w:unhideWhenUsed="1"/>
+    <w:lsdException w:name="toa heading" w:semiHidden="1" w:unhideWhenUsed="1"/>
+    <w:lsdException w:name="List" w:semiHidden="1" w:unhideWhenUsed="1"/>
+    <w:lsdException w:name="List Bullet" w:semiHidden="1" w:unhideWhenUsed="1"/>
+    <w:lsdException w:name="List Number" w:semiHidden="1" w:unhideWhenUsed="1"/>
+    <w:lsdException w:name="List 2" w:semiHidden="1" w:unhideWhenUsed="1"/>
+    <w:lsdException w:name="List 3" w:semiHidden="1" w:unhideWhenUsed="1"/>
+    <w:lsdException w:name="List 4" w:semiHidden="1" w:unhideWhenUsed="1"/>
+    <w:lsdException w:name="List 5" w:semiHidden="1" w:unhideWhenUsed="1"/>
+    <w:lsdException w:name="List Bullet 2" w:semiHidden="1" w:unhideWhenUsed="1"/>
+    <w:lsdException w:name="List Bullet 3" w:semiHidden="1" w:unhideWhenUsed="1"/>
+    <w:lsdException w:name="List Bullet 4" w:semiHidden="1" w:unhideWhenUsed="1"/>
+    <w:lsdException w:name="List Bullet 5" w:semiHidden="1" w:unhideWhenUsed="1"/>
+    <w:lsdException w:name="List Number 2" w:semiHidden="1" w:unhideWhenUsed="1"/>
+    <w:lsdException w:name="List Number 3" w:semiHidden="1" w:unhideWhenUsed="1"/>
+    <w:lsdException w:name="List Number 4" w:semiHidden="1" w:unhideWhenUsed="1"/>
+    <w:lsdException w:name="List Number 5" w:semiHidden="1" w:unhideWhenUsed="1"/>
+    <w:lsdException w:name="Title" w:uiPriority="10" w:qFormat="1"/>
+    <w:lsdException w:name="Closing" w:semiHidden="1" w:unhideWhenUsed="1"/>
+    <w:lsdException w:name="Signature" w:semiHidden="1" w:unhideWhenUsed="1"/>
+    <w:lsdException w:name="Default Paragraph Font" w:semiHidden="1" w:uiPriority="1" w:unhideWhenUsed="1"/>
+    <w:lsdException w:name="Body Text" w:semiHidden="1" w:unhideWhenUsed="1"/>
+    <w:lsdException w:name="Body Text Indent" w:semiHidden="1" w:unhideWhenUsed="1"/>
+    <w:lsdException w:name="List Continue" w:semiHidden="1" w:unhideWhenUsed="1"/>
+    <w:lsdException w:name="List Continue 2" w:semiHidden="1" w:unhideWhenUsed="1"/>
+    <w:lsdException w:name="List Continue 3" w:semiHidden="1" w:unhideWhenUsed="1"/>
+    <w:lsdException w:name="List Continue 4" w:semiHidden="1" w:unhideWhenUsed="1"/>
+    <w:lsdException w:name="List Continue 5" w:semiHidden="1" w:unhideWhenUsed="1"/>
+    <w:lsdException w:name="Message Header" w:semiHidden="1" w:unhideWhenUsed="1"/>
+    <w:lsdException w:name="Subtitle" w:uiPriority="11" w:qFormat="1"/>
+    <w:lsdException w:name="Salutation" w:semiHidden="1" w:unhideWhenUsed="1"/>
+    <w:lsdException w:name="Date" w:semiHidden="1" w:unhideWhenUsed="1"/>
+    <w:lsdException w:name="Body Text First Indent" w:semiHidden="1" w:unhideWhenUsed="1"/>
+    <w:lsdException w:name="Body Text First Indent 2" w:semiHidden="1" w:unhideWhenUsed="1"/>
+    <w:lsdException w:name="Note Heading" w:semiHidden="1" w:unhideWhenUsed="1"/>
+    <w:lsdException w:name="Body Text 2" w:semiHidden="1" w:unhideWhenUsed="1"/>
+    <w:lsdException w:name="Body Text 3" w:semiHidden="1" w:unhideWhenUsed="1"/>
+    <w:lsdException w:name="Body Text Indent 2" w:semiHidden="1" w:unhideWhenUsed="1"/>
+    <w:lsdException w:name="Body Text Indent 3" w:semiHidden="1" w:unhideWhenUsed="1"/>
+    <w:lsdException w:name="Block Text" w:semiHidden="1" w:unhideWhenUsed="1"/>
+    <w:lsdException w:name="Hyperlink" w:semiHidden="1" w:unhideWhenUsed="1"/>
+    <w:lsdException w:name="FollowedHyperlink" w:semiHidden="1" w:unhideWhenUsed="1"/>
+    <w:lsdException w:name="Strong" w:uiPriority="22" w:qFormat="1"/>
+    <w:lsdException w:name="Emphasis" w:uiPriority="20" w:qFormat="1"/>
+    <w:lsdException w:name="Document Map" w:semiHidden="1" w:unhideWhenUsed="1"/>
+    <w:lsdException w:name="Plain Text" w:semiHidden="1" w:unhideWhenUsed="1"/>
+    <w:lsdException w:name="E-mail Signature" w:semiHidden="1" w:unhideWhenUsed="1"/>
+    <w:lsdException w:name="HTML Top of Form" w:semiHidden="1" w:unhideWhenUsed="1"/>
+    <w:lsdException w:name="HTML Bottom of Form" w:semiHidden="1" w:unhideWhenUsed="1"/>
+    <w:lsdException w:name="Normal (Web)" w:semiHidden="1" w:unhideWhenUsed="1"/>
+    <w:lsdException w:name="HTML Acronym" w:semiHidden="1" w:unhideWhenUsed="1"/>
+    <w:lsdException w:name="HTML Address" w:semiHidden="1" w:unhideWhenUsed="1"/>
+    <w:lsdException w:name="HTML Cite" w:semiHidden="1" w:unhideWhenUsed="1"/>
+    <w:lsdException w:name="HTML Code" w:semiHidden="1" w:unhideWhenUsed="1"/>
+    <w:lsdException w:name="HTML Definition" w:semiHidden="1" w:unhideWhenUsed="1"/>
+    <w:lsdException w:name="HTML Keyboard" w:semiHidden="1" w:unhideWhenUsed="1"/>
+    <w:lsdException w:name="HTML Preformatted" w:semiHidden="1" w:unhideWhenUsed="1"/>
+    <w:lsdException w:name="HTML Sample" w:semiHidden="1" w:unhideWhenUsed="1"/>
+    <w:lsdException w:name="HTML Typewriter" w:semiHidden="1" w:unhideWhenUsed="1"/>
+    <w:lsdException w:name="HTML Variable" w:semiHidden="1" w:unhideWhenUsed="1"/>
+    <w:lsdException w:name="Normal Table" w:semiHidden="1" w:unhideWhenUsed="1"/>
+    <w:lsdException w:name="annotation subject" w:semiHidden="1" w:unhideWhenUsed="1"/>
+    <w:lsdException w:name="No List" w:semiHidden="1" w:unhideWhenUsed="1"/>
+    <w:lsdException w:name="Outline List 1" w:semiHidden="1" w:unhideWhenUsed="1"/>
+    <w:lsdException w:name="Outline List 2" w:semiHidden="1" w:unhideWhenUsed="1"/>
+    <w:lsdException w:name="Outline List 3" w:semiHidden="1" w:unhideWhenUsed="1"/>
+    <w:lsdException w:name="Table Simple 1" w:semiHidden="1" w:unhideWhenUsed="1"/>
+    <w:lsdException w:name="Table Simple 2" w:semiHidden="1" w:unhideWhenUsed="1"/>
+    <w:lsdException w:name="Table Simple 3" w:semiHidden="1" w:unhideWhenUsed="1"/>
+    <w:lsdException w:name="Table Classic 1" w:semiHidden="1" w:unhideWhenUsed="1"/>
+    <w:lsdException w:name="Table Classic 2" w:semiHidden="1" w:unhideWhenUsed="1"/>
+    <w:lsdException w:name="Table Classic 3" w:semiHidden="1" w:unhideWhenUsed="1"/>
+    <w:lsdException w:name="Table Classic 4" w:semiHidden="1" w:unhideWhenUsed="1"/>
+    <w:lsdException w:name="Table Colorful 1" w:semiHidden="1" w:unhideWhenUsed="1"/>
+    <w:lsdException w:name="Table Colorful 2" w:semiHidden="1" w:unhideWhenUsed="1"/>
+    <w:lsdException w:name="Table Colorful 3" w:semiHidden="1" w:unhideWhenUsed="1"/>
+    <w:lsdException w:name="Table Columns 1" w:semiHidden="1" w:unhideWhenUsed="1"/>
+    <w:lsdException w:name="Table Columns 2" w:semiHidden="1" w:unhideWhenUsed="1"/>
+    <w:lsdException w:name="Table Columns 3" w:semiHidden="1" w:unhideWhenUsed="1"/>
+    <w:lsdException w:name="Table Columns 4" w:semiHidden="1" w:unhideWhenUsed="1"/>
+    <w:lsdException w:name="Table Columns 5" w:semiHidden="1" w:unhideWhenUsed="1"/>
+    <w:lsdException w:name="Table Grid 1" w:semiHidden="1" w:unhideWhenUsed="1"/>
+    <w:lsdException w:name="Table Grid 2" w:semiHidden="1" w:unhideWhenUsed="1"/>
+    <w:lsdException w:name="Table Grid 3" w:semiHidden="1" w:unhideWhenUsed="1"/>
+    <w:lsdException w:name="Table Grid 4" w:semiHidden="1" w:unhideWhenUsed="1"/>
+    <w:lsdException w:name="Table Grid 5" w:semiHidden="1" w:unhideWhenUsed="1"/>
+    <w:lsdException w:name="Table Grid 6" w:semiHidden="1" w:unhideWhenUsed="1"/>
+    <w:lsdException w:name="Table Grid 7" w:semiHidden="1" w:unhideWhenUsed="1"/>
+    <w:lsdException w:name="Table Grid 8" w:semiHidden="1" w:unhideWhenUsed="1"/>
+    <w:lsdException w:name="Table List 1" w:semiHidden="1" w:unhideWhenUsed="1"/>
+    <w:lsdException w:name="Table List 2" w:semiHidden="1" w:unhideWhenUsed="1"/>
+    <w:lsdException w:name="Table List 3" w:semiHidden="1" w:unhideWhenUsed="1"/>
+    <w:lsdException w:name="Table List 4" w:semiHidden="1" w:unhideWhenUsed="1"/>
+    <w:lsdException w:name="Table List 5" w:semiHidden="1" w:unhideWhenUsed="1"/>
+    <w:lsdException w:name="Table List 6" w:semiHidden="1" w:unhideWhenUsed="1"/>
+    <w:lsdException w:name="Table List 7" w:semiHidden="1" w:unhideWhenUsed="1"/>
+    <w:lsdException w:name="Table List 8" w:semiHidden="1" w:unhideWhenUsed="1"/>
+    <w:lsdException w:name="Table 3D effects 1" w:semiHidden="1" w:unhideWhenUsed="1"/>
+    <w:lsdException w:name="Table 3D effects 2" w:semiHidden="1" w:unhideWhenUsed="1"/>
+    <w:lsdException w:name="Table 3D effects 3" w:semiHidden="1" w:unhideWhenUsed="1"/>
+    <w:lsdException w:name="Table Contemporary" w:semiHidden="1" w:unhideWhenUsed="1"/>
+    <w:lsdException w:name="Table Elegant" w:semiHidden="1" w:unhideWhenUsed="1"/>
+    <w:lsdException w:name="Table Professional" w:semiHidden="1" w:unhideWhenUsed="1"/>
+    <w:lsdException w:name="Table Subtle 1" w:semiHidden="1" w:unhideWhenUsed="1"/>
+    <w:lsdException w:name="Table Subtle 2" w:semiHidden="1" w:unhideWhenUsed="1"/>
+    <w:lsdException w:name="Table Web 1" w:semiHidden="1" w:unhideWhenUsed="1"/>
+    <w:lsdException w:name="Table Web 2" w:semiHidden="1" w:unhideWhenUsed="1"/>
+    <w:lsdException w:name="Table Web 3" w:semiHidden="1" w:unhideWhenUsed="1"/>
+    <w:lsdException w:name="Balloon Text" w:semiHidden="1" w:unhideWhenUsed="1"/>
+    <w:lsdException w:name="Table Grid" w:uiPriority="59"/>
+    <w:lsdException w:name="Table Theme" w:semiHidden="1" w:unhideWhenUsed="1"/>
+    <w:lsdException w:name="Placeholder Text" w:semiHidden="1"/>
+    <w:lsdException w:name="No Spacing" w:uiPriority="1" w:qFormat="1"/>
+    <w:lsdException w:name="Light Shading" w:uiPriority="60"/>
+    <w:lsdException w:name="Light List" w:uiPriority="61"/>
+    <w:lsdException w:name="Light Grid" w:uiPriority="62"/>
+    <w:lsdException w:name="Medium Shading 1" w:uiPriority="63"/>
+    <w:lsdException w:name="Medium Shading 2" w:uiPriority="64"/>
+    <w:lsdException w:name="Medium List 1" w:uiPriority="65"/>
+    <w:lsdException w:name="Medium List 2" w:uiPriority="66"/>
+    <w:lsdException w:name="Medium Grid 1" w:uiPriority="67"/>
+    <w:lsdException w:name="Medium Grid 2" w:uiPriority="68"/>
+    <w:lsdException w:name="Medium Grid 3" w:uiPriority="69"/>
+    <w:lsdException w:name="Dark List" w:uiPriority="70"/>
+    <w:lsdException w:name="Colorful Shading" w:uiPriority="71"/>
+    <w:lsdException w:name="Colorful List" w:uiPriority="72"/>
+    <w:lsdException w:name="Colorful Grid" w:uiPriority="73"/>
+    <w:lsdException w:name="Light Shading Accent 1" w:uiPriority="60"/>
+    <w:lsdException w:name="Light List Accent 1" w:uiPriority="61"/>
+    <w:lsdException w:name="Light Grid Accent 1" w:uiPriority="62"/>
+    <w:lsdException w:name="Medium Shading 1 Accent 1" w:uiPriority="63"/>
+    <w:lsdException w:name="Medium Shading 2 Accent 1" w:uiPriority="64"/>
+    <w:lsdException w:name="Medium List 1 Accent 1" w:uiPriority="65"/>
+    <w:lsdException w:name="Revision" w:semiHidden="1"/>
+    <w:lsdException w:name="List Paragraph" w:uiPriority="34" w:qFormat="1"/>
+    <w:lsdException w:name="Quote" w:uiPriority="29" w:qFormat="1"/>
+    <w:lsdException w:name="Intense Quote" w:uiPriority="30" w:qFormat="1"/>
+    <w:lsdException w:name="Medium List 2 Accent 1" w:uiPriority="66"/>
+    <w:lsdException w:name="Medium Grid 1 Accent 1" w:uiPriority="67"/>
+    <w:lsdException w:name="Medium Grid 2 Accent 1" w:uiPriority="68"/>
+    <w:lsdException w:name="Medium Grid 3 Accent 1" w:uiPriority="69"/>
+    <w:lsdException w:name="Dark List Accent 1" w:uiPriority="70"/>
+    <w:lsdException w:name="Colorful Shading Accent 1" w:uiPriority="71"/>
+    <w:lsdException w:name="Colorful List Accent 1" w:uiPriority="72"/>
+    <w:lsdException w:name="Colorful Grid Accent 1" w:uiPriority="73"/>
+    <w:lsdException w:name="Light Shading Accent 2" w:uiPriority="60"/>
+    <w:lsdException w:name="Light List Accent 2" w:uiPriority="61"/>
+    <w:lsdException w:name="Light Grid Accent 2" w:uiPriority="62"/>
+    <w:lsdException w:name="Medium Shading 1 Accent 2" w:uiPriority="63"/>
+    <w:lsdException w:name="Medium Shading 2 Accent 2" w:uiPriority="64"/>
+    <w:lsdException w:name="Medium List 1 Accent 2" w:uiPriority="65"/>
+    <w:lsdException w:name="Medium List 2 Accent 2" w:uiPriority="66"/>
+    <w:lsdException w:name="Medium Grid 1 Accent 2" w:uiPriority="67"/>
+    <w:lsdException w:name="Medium Grid 2 Accent 2" w:uiPriority="68"/>
+    <w:lsdException w:name="Medium Grid 3 Accent 2" w:uiPriority="69"/>
+    <w:lsdException w:name="Dark List Accent 2" w:uiPriority="70"/>
+    <w:lsdException w:name="Colorful Shading Accent 2" w:uiPriority="71"/>
+    <w:lsdException w:name="Colorful List Accent 2" w:uiPriority="72"/>
+    <w:lsdException w:name="Colorful Grid Accent 2" w:uiPriority="73"/>
+    <w:lsdException w:name="Light Shading Accent 3" w:uiPriority="60"/>
+    <w:lsdException w:name="Light List Accent 3" w:uiPriority="61"/>
+    <w:lsdException w:name="Light Grid Accent 3" w:uiPriority="62"/>
+    <w:lsdException w:name="Medium Shading 1 Accent 3" w:uiPriority="63"/>
+    <w:lsdException w:name="Medium Shading 2 Accent 3" w:uiPriority="64"/>
+    <w:lsdException w:name="Medium List 1 Accent 3" w:uiPriority="65"/>
+    <w:lsdException w:name="Medium List 2 Accent 3" w:uiPriority="66"/>
+    <w:lsdException w:name="Medium Grid 1 Accent 3" w:uiPriority="67"/>
+    <w:lsdException w:name="Medium Grid 2 Accent 3" w:uiPriority="68"/>
+    <w:lsdException w:name="Medium Grid 3 Accent 3" w:uiPriority="69"/>
+    <w:lsdException w:name="Dark List Accent 3" w:uiPriority="70"/>
+    <w:lsdException w:name="Colorful Shading Accent 3" w:uiPriority="71"/>
+    <w:lsdException w:name="Colorful List Accent 3" w:uiPriority="72"/>
+    <w:lsdException w:name="Colorful Grid Accent 3" w:uiPriority="73"/>
+    <w:lsdException w:name="Light Shading Accent 4" w:uiPriority="60"/>
+    <w:lsdException w:name="Light List Accent 4" w:uiPriority="61"/>
+    <w:lsdException w:name="Light Grid Accent 4" w:uiPriority="62"/>
+    <w:lsdException w:name="Medium Shading 1 Accent 4" w:uiPriority="63"/>
+    <w:lsdException w:name="Medium Shading 2 Accent 4" w:uiPriority="64"/>
+    <w:lsdException w:name="Medium List 1 Accent 4" w:uiPriority="65"/>
+    <w:lsdException w:name="Medium List 2 Accent 4" w:uiPriority="66"/>
+    <w:lsdException w:name="Medium Grid 1 Accent 4" w:uiPriority="67"/>
+    <w:lsdException w:name="Medium Grid 2 Accent 4" w:uiPriority="68"/>
+    <w:lsdException w:name="Medium Grid 3 Accent 4" w:uiPriority="69"/>
+    <w:lsdException w:name="Dark List Accent 4" w:uiPriority="70"/>
+    <w:lsdException w:name="Colorful Shading Accent 4" w:uiPriority="71"/>
+    <w:lsdException w:name="Colorful List Accent 4" w:uiPriority="72"/>
+    <w:lsdException w:name="Colorful Grid Accent 4" w:uiPriority="73"/>
+    <w:lsdException w:name="Light Shading Accent 5" w:uiPriority="60"/>
+    <w:lsdException w:name="Light List Accent 5" w:uiPriority="61"/>
+    <w:lsdException w:name="Light Grid Accent 5" w:uiPriority="62"/>
+    <w:lsdException w:name="Medium Shading 1 Accent 5" w:uiPriority="63"/>
+    <w:lsdException w:name="Medium Shading 2 Accent 5" w:uiPriority="64"/>
+    <w:lsdException w:name="Medium List 1 Accent 5" w:uiPriority="65"/>
+    <w:lsdException w:name="Medium List 2 Accent 5" w:uiPriority="66"/>
+    <w:lsdException w:name="Medium Grid 1 Accent 5" w:uiPriority="67"/>
+    <w:lsdException w:name="Medium Grid 2 Accent 5" w:uiPriority="68"/>
+    <w:lsdException w:name="Medium Grid 3 Accent 5" w:uiPriority="69"/>
+    <w:lsdException w:name="Dark List Accent 5" w:uiPriority="70"/>
+    <w:lsdException w:name="Colorful Shading Accent 5" w:uiPriority="71"/>
+    <w:lsdException w:name="Colorful List Accent 5" w:uiPriority="72"/>
+    <w:lsdException w:name="Colorful Grid Accent 5" w:uiPriority="73"/>
+    <w:lsdException w:name="Light Shading Accent 6" w:uiPriority="60"/>
+    <w:lsdException w:name="Light List Accent 6" w:uiPriority="61"/>
+    <w:lsdException w:name="Light Grid Accent 6" w:uiPriority="62"/>
+    <w:lsdException w:name="Medium Shading 1 Accent 6" w:uiPriority="63"/>
+    <w:lsdException w:name="Medium Shading 2 Accent 6" w:uiPriority="64"/>
+    <w:lsdException w:name="Medium List 1 Accent 6" w:uiPriority="65"/>
+    <w:lsdException w:name="Medium List 2 Accent 6" w:uiPriority="66"/>
+    <w:lsdException w:name="Medium Grid 1 Accent 6" w:uiPriority="67"/>
+    <w:lsdException w:name="Medium Grid 2 Accent 6" w:uiPriority="68"/>
+    <w:lsdException w:name="Medium Grid 3 Accent 6" w:uiPriority="69"/>
+    <w:lsdException w:name="Dark List Accent 6" w:uiPriority="70"/>
+    <w:lsdException w:name="Colorful Shading Accent 6" w:uiPriority="71"/>
+    <w:lsdException w:name="Colorful List Accent 6" w:uiPriority="72"/>
+    <w:lsdException w:name="Colorful Grid Accent 6" w:uiPriority="73"/>
+    <w:lsdException w:name="Subtle Emphasis" w:uiPriority="19" w:qFormat="1"/>
+    <w:lsdException w:name="Intense Emphasis" w:uiPriority="21" w:qFormat="1"/>
+    <w:lsdException w:name="Subtle Reference" w:uiPriority="31" w:qFormat="1"/>
+    <w:lsdException w:name="Intense Reference" w:uiPriority="32" w:qFormat="1"/>
+    <w:lsdException w:name="Book Title" w:uiPriority="33" w:qFormat="1"/>
+    <w:lsdException w:name="Bibliography" w:semiHidden="1" w:uiPriority="37" w:unhideWhenUsed="1"/>
+    <w:lsdException w:name="TOC Heading" w:semiHidden="1" w:uiPriority="39" w:unhideWhenUsed="1" w:qFormat="1"/>
+    <w:lsdException w:name="Plain Table 1" w:uiPriority="41"/>
+    <w:lsdException w:name="Plain Table 2" w:uiPriority="42"/>
+    <w:lsdException w:name="Plain Table 3" w:uiPriority="43"/>
+    <w:lsdException w:name="Plain Table 4" w:uiPriority="44"/>
+    <w:lsdException w:name="Plain Table 5" w:uiPriority="45"/>
+    <w:lsdException w:name="Grid Table Light" w:uiPriority="40"/>
+    <w:lsdException w:name="Grid Table 1 Light" w:uiPriority="46"/>
+    <w:lsdException w:name="Grid Table 2" w:uiPriority="47"/>
+    <w:lsdException w:name="Grid Table 3" w:uiPriority="48"/>
+    <w:lsdException w:name="Grid Table 4" w:uiPriority="49"/>
+    <w:lsdException w:name="Grid Table 5 Dark" w:uiPriority="50"/>
+    <w:lsdException w:name="Grid Table 6 Colorful" w:uiPriority="51"/>
+    <w:lsdException w:name="Grid Table 7 Colorful" w:uiPriority="52"/>
+    <w:lsdException w:name="Grid Table 1 Light Accent 1" w:uiPriority="46"/>
+    <w:lsdException w:name="Grid Table 2 Accent 1" w:uiPriority="47"/>
+    <w:lsdException w:name="Grid Table 3 Accent 1" w:uiPriority="48"/>
+    <w:lsdException w:name="Grid Table 4 Accent 1" w:uiPriority="49"/>
+    <w:lsdException w:name="Grid Table 5 Dark Accent 1" w:uiPriority="50"/>
+    <w:lsdException w:name="Grid Table 6 Colorful Accent 1" w:uiPriority="51"/>
+    <w:lsdException w:name="Grid Table 7 Colorful Accent 1" w:uiPriority="52"/>
+    <w:lsdException w:name="Grid Table 1 Light Accent 2" w:uiPriority="46"/>
+    <w:lsdException w:name="Grid Table 2 Accent 2" w:uiPriority="47"/>
+    <w:lsdException w:name="Grid Table 3 Accent 2" w:uiPriority="48"/>
+    <w:lsdException w:name="Grid Table 4 Accent 2" w:uiPriority="49"/>
+    <w:lsdException w:name="Grid Table 5 Dark Accent 2" w:uiPriority="50"/>
+    <w:lsdException w:name="Grid Table 6 Colorful Accent 2" w:uiPriority="51"/>
+    <w:lsdException w:name="Grid Table 7 Colorful Accent 2" w:uiPriority="52"/>
+    <w:lsdException w:name="Grid Table 1 Light Accent 3" w:uiPriority="46"/>
+    <w:lsdException w:name="Grid Table 2 Accent 3" w:uiPriority="47"/>
+    <w:lsdException w:name="Grid Table 3 Accent 3" w:uiPriority="48"/>
+    <w:lsdException w:name="Grid Table 4 Accent 3" w:uiPriority="49"/>
+    <w:lsdException w:name="Grid Table 5 Dark Accent 3" w:uiPriority="50"/>
+    <w:lsdException w:name="Grid Table 6 Colorful Accent 3" w:uiPriority="51"/>
+    <w:lsdException w:name="Grid Table 7 Colorful Accent 3" w:uiPriority="52"/>
+    <w:lsdException w:name="Grid Table 1 Light Accent 4" w:uiPriority="46"/>
+    <w:lsdException w:name="Grid Table 2 Accent 4" w:uiPriority="47"/>
+    <w:lsdException w:name="Grid Table 3 Accent 4" w:uiPriority="48"/>
+    <w:lsdException w:name="Grid Table 4 Accent 4" w:uiPriority="49"/>
+    <w:lsdException w:name="Grid Table 5 Dark Accent 4" w:uiPriority="50"/>
+    <w:lsdException w:name="Grid Table 6 Colorful Accent 4" w:uiPriority="51"/>
+    <w:lsdException w:name="Grid Table 7 Colorful Accent 4" w:uiPriority="52"/>
+    <w:lsdException w:name="Grid Table 1 Light Accent 5" w:uiPriority="46"/>
+    <w:lsdException w:name="Grid Table 2 Accent 5" w:uiPriority="47"/>
+    <w:lsdException w:name="Grid Table 3 Accent 5" w:uiPriority="48"/>
+    <w:lsdException w:name="Grid Table 4 Accent 5" w:uiPriority="49"/>
+    <w:lsdException w:name="Grid Table 5 Dark Accent 5" w:uiPriority="50"/>
+    <w:lsdException w:name="Grid Table 6 Colorful Accent 5" w:uiPriority="51"/>
+    <w:lsdException w:name="Grid Table 7 Colorful Accent 5" w:uiPriority="52"/>
+    <w:lsdException w:name="Grid Table 1 Light Accent 6" w:uiPriority="46"/>
+    <w:lsdException w:name="Grid Table 2 Accent 6" w:uiPriority="47"/>
+    <w:lsdException w:name="Grid Table 3 Accent 6" w:uiPriority="48"/>
+    <w:lsdException w:name="Grid Table 4 Accent 6" w:uiPriority="49"/>
+    <w:lsdException w:name="Grid Table 5 Dark Accent 6" w:uiPriority="50"/>
+    <w:lsdException w:name="Grid Table 6 Colorful Accent 6" w:uiPriority="51"/>
+    <w:lsdException w:name="Grid Table 7 Colorful Accent 6" w:uiPriority="52"/>
+    <w:lsdException w:name="List Table 1 Light" w:uiPriority="46"/>
+    <w:lsdException w:name="List Table 2" w:uiPriority="47"/>
+    <w:lsdException w:name="List Table 3" w:uiPriority="48"/>
+    <w:lsdException w:name="List Table 4" w:uiPriority="49"/>
+    <w:lsdException w:name="List Table 5 Dark" w:uiPriority="50"/>
+    <w:lsdException w:name="List Table 6 Colorful" w:uiPriority="51"/>
+    <w:lsdException w:name="List Table 7 Colorful" w:uiPriority="52"/>
+    <w:lsdException w:name="List Table 1 Light Accent 1" w:uiPriority="46"/>
+    <w:lsdException w:name="List Table 2 Accent 1" w:uiPriority="47"/>
+    <w:lsdException w:name="List Table 3 Accent 1" w:uiPriority="48"/>
+    <w:lsdException w:name="List Table 4 Accent 1" w:uiPriority="49"/>
+    <w:lsdException w:name="List Table 5 Dark Accent 1" w:uiPriority="50"/>
+    <w:lsdException w:name="List Table 6 Colorful Accent 1" w:uiPriority="51"/>
+    <w:lsdException w:name="List Table 7 Colorful Accent 1" w:uiPriority="52"/>
+    <w:lsdException w:name="List Table 1 Light Accent 2" w:uiPriority="46"/>
+    <w:lsdException w:name="List Table 2 Accent 2" w:uiPriority="47"/>
+    <w:lsdException w:name="List Table 3 Accent 2" w:uiPriority="48"/>
+    <w:lsdException w:name="List Table 4 Accent 2" w:uiPriority="49"/>
+    <w:lsdException w:name="List Table 5 Dark Accent 2" w:uiPriority="50"/>
+    <w:lsdException w:name="List Table 6 Colorful Accent 2" w:uiPriority="51"/>
+    <w:lsdException w:name="List Table 7 Colorful Accent 2" w:uiPriority="52"/>
+    <w:lsdException w:name="List Table 1 Light Accent 3" w:uiPriority="46"/>
+    <w:lsdException w:name="List Table 2 Accent 3" w:uiPriority="47"/>
+    <w:lsdException w:name="List Table 3 Accent 3" w:uiPriority="48"/>
+    <w:lsdException w:name="List Table 4 Accent 3" w:uiPriority="49"/>
+    <w:lsdException w:name="List Table 5 Dark Accent 3" w:uiPriority="50"/>
+    <w:lsdException w:name="List Table 6 Colorful Accent 3" w:uiPriority="51"/>
+    <w:lsdException w:name="List Table 7 Colorful Accent 3" w:uiPriority="52"/>
+    <w:lsdException w:name="List Table 1 Light Accent 4" w:uiPriority="46"/>
+    <w:lsdException w:name="List Table 2 Accent 4" w:uiPriority="47"/>
+    <w:lsdException w:name="List Table 3 Accent 4" w:uiPriority="48"/>
+    <w:lsdException w:name="List Table 4 Accent 4" w:uiPriority="49"/>
+    <w:lsdException w:name="List Table 5 Dark Accent 4" w:uiPriority="50"/>
+    <w:lsdException w:name="List Table 6 Colorful Accent 4" w:uiPriority="51"/>
+    <w:lsdException w:name="List Table 7 Colorful Accent 4" w:uiPriority="52"/>
+    <w:lsdException w:name="List Table 1 Light Accent 5" w:uiPriority="46"/>
+    <w:lsdException w:name="List Table 2 Accent 5" w:uiPriority="47"/>
+    <w:lsdException w:name="List Table 3 Accent 5" w:uiPriority="48"/>
+    <w:lsdException w:name="List Table 4 Accent 5" w:uiPriority="49"/>
+    <w:lsdException w:name="List Table 5 Dark Accent 5" w:uiPriority="50"/>
+    <w:lsdException w:name="List Table 6 Colorful Accent 5" w:uiPriority="51"/>
+    <w:lsdException w:name="List Table 7 Colorful Accent 5" w:uiPriority="52"/>
+    <w:lsdException w:name="List Table 1 Light Accent 6" w:uiPriority="46"/>
+    <w:lsdException w:name="List Table 2 Accent 6" w:uiPriority="47"/>
+    <w:lsdException w:name="List Table 3 Accent 6" w:uiPriority="48"/>
+    <w:lsdException w:name="List Table 4 Accent 6" w:uiPriority="49"/>
+    <w:lsdException w:name="List Table 5 Dark Accent 6" w:uiPriority="50"/>
+    <w:lsdException w:name="List Table 6 Colorful Accent 6" w:uiPriority="51"/>
+    <w:lsdException w:name="List Table 7 Colorful Accent 6" w:uiPriority="52"/>
   </w:latentStyles>
   <w:style w:type="paragraph" w:default="1" w:styleId="a">
     <w:name w:val="Normal"/>
@@ -2009,7 +2311,7 @@
     <w:name w:val="heading 2"/>
     <w:basedOn w:val="a"/>
     <w:next w:val="a"/>
-    <w:link w:val="2Char"/>
+    <w:link w:val="20"/>
     <w:uiPriority w:val="9"/>
     <w:unhideWhenUsed/>
     <w:qFormat/>
@@ -2032,7 +2334,7 @@
     <w:name w:val="heading 3"/>
     <w:basedOn w:val="a"/>
     <w:next w:val="a"/>
-    <w:link w:val="3Char"/>
+    <w:link w:val="30"/>
     <w:uiPriority w:val="9"/>
     <w:unhideWhenUsed/>
     <w:qFormat/>
@@ -2061,7 +2363,6 @@
     <w:uiPriority w:val="99"/>
     <w:semiHidden/>
     <w:unhideWhenUsed/>
-    <w:qFormat/>
     <w:tblPr>
       <w:tblInd w:w="0" w:type="dxa"/>
       <w:tblCellMar>
@@ -2081,9 +2382,8 @@
   <w:style w:type="paragraph" w:styleId="a3">
     <w:name w:val="header"/>
     <w:basedOn w:val="a"/>
-    <w:link w:val="Char"/>
+    <w:link w:val="a4"/>
     <w:uiPriority w:val="99"/>
-    <w:semiHidden/>
     <w:unhideWhenUsed/>
     <w:rsid w:val="005E1AAE"/>
     <w:pPr>
@@ -2102,24 +2402,22 @@
       <w:szCs w:val="18"/>
     </w:rPr>
   </w:style>
-  <w:style w:type="character" w:customStyle="1" w:styleId="Char">
-    <w:name w:val="页眉 Char"/>
+  <w:style w:type="character" w:customStyle="1" w:styleId="a4">
+    <w:name w:val="页眉 字符"/>
     <w:basedOn w:val="a0"/>
     <w:link w:val="a3"/>
     <w:uiPriority w:val="99"/>
-    <w:semiHidden/>
     <w:rsid w:val="005E1AAE"/>
     <w:rPr>
       <w:sz w:val="18"/>
       <w:szCs w:val="18"/>
     </w:rPr>
   </w:style>
-  <w:style w:type="paragraph" w:styleId="a4">
+  <w:style w:type="paragraph" w:styleId="a5">
     <w:name w:val="footer"/>
     <w:basedOn w:val="a"/>
-    <w:link w:val="Char0"/>
+    <w:link w:val="a6"/>
     <w:uiPriority w:val="99"/>
-    <w:semiHidden/>
     <w:unhideWhenUsed/>
     <w:rsid w:val="005E1AAE"/>
     <w:pPr>
@@ -2135,20 +2433,19 @@
       <w:szCs w:val="18"/>
     </w:rPr>
   </w:style>
-  <w:style w:type="character" w:customStyle="1" w:styleId="Char0">
-    <w:name w:val="页脚 Char"/>
+  <w:style w:type="character" w:customStyle="1" w:styleId="a6">
+    <w:name w:val="页脚 字符"/>
     <w:basedOn w:val="a0"/>
-    <w:link w:val="a4"/>
+    <w:link w:val="a5"/>
     <w:uiPriority w:val="99"/>
-    <w:semiHidden/>
     <w:rsid w:val="005E1AAE"/>
     <w:rPr>
       <w:sz w:val="18"/>
       <w:szCs w:val="18"/>
     </w:rPr>
   </w:style>
-  <w:style w:type="character" w:customStyle="1" w:styleId="2Char">
-    <w:name w:val="标题 2 Char"/>
+  <w:style w:type="character" w:customStyle="1" w:styleId="20">
+    <w:name w:val="标题 2 字符"/>
     <w:basedOn w:val="a0"/>
     <w:link w:val="2"/>
     <w:uiPriority w:val="9"/>
@@ -2161,10 +2458,10 @@
       <w:szCs w:val="32"/>
     </w:rPr>
   </w:style>
-  <w:style w:type="paragraph" w:styleId="a5">
+  <w:style w:type="paragraph" w:styleId="a7">
     <w:name w:val="Document Map"/>
     <w:basedOn w:val="a"/>
-    <w:link w:val="Char1"/>
+    <w:link w:val="a8"/>
     <w:uiPriority w:val="99"/>
     <w:semiHidden/>
     <w:unhideWhenUsed/>
@@ -2175,10 +2472,10 @@
       <w:szCs w:val="18"/>
     </w:rPr>
   </w:style>
-  <w:style w:type="character" w:customStyle="1" w:styleId="Char1">
-    <w:name w:val="文档结构图 Char"/>
+  <w:style w:type="character" w:customStyle="1" w:styleId="a8">
+    <w:name w:val="文档结构图 字符"/>
     <w:basedOn w:val="a0"/>
-    <w:link w:val="a5"/>
+    <w:link w:val="a7"/>
     <w:uiPriority w:val="99"/>
     <w:semiHidden/>
     <w:rsid w:val="005E1AAE"/>
@@ -2188,8 +2485,8 @@
       <w:szCs w:val="18"/>
     </w:rPr>
   </w:style>
-  <w:style w:type="character" w:customStyle="1" w:styleId="3Char">
-    <w:name w:val="标题 3 Char"/>
+  <w:style w:type="character" w:customStyle="1" w:styleId="30">
+    <w:name w:val="标题 3 字符"/>
     <w:basedOn w:val="a0"/>
     <w:link w:val="3"/>
     <w:uiPriority w:val="9"/>
@@ -2201,10 +2498,10 @@
       <w:szCs w:val="32"/>
     </w:rPr>
   </w:style>
-  <w:style w:type="paragraph" w:styleId="a6">
+  <w:style w:type="paragraph" w:styleId="a9">
     <w:name w:val="Balloon Text"/>
     <w:basedOn w:val="a"/>
-    <w:link w:val="Char2"/>
+    <w:link w:val="aa"/>
     <w:uiPriority w:val="99"/>
     <w:semiHidden/>
     <w:unhideWhenUsed/>
@@ -2214,10 +2511,10 @@
       <w:szCs w:val="18"/>
     </w:rPr>
   </w:style>
-  <w:style w:type="character" w:customStyle="1" w:styleId="Char2">
-    <w:name w:val="批注框文本 Char"/>
+  <w:style w:type="character" w:customStyle="1" w:styleId="aa">
+    <w:name w:val="批注框文本 字符"/>
     <w:basedOn w:val="a0"/>
-    <w:link w:val="a6"/>
+    <w:link w:val="a9"/>
     <w:uiPriority w:val="99"/>
     <w:semiHidden/>
     <w:rsid w:val="006C53DC"/>
@@ -2226,7 +2523,7 @@
       <w:szCs w:val="18"/>
     </w:rPr>
   </w:style>
-  <w:style w:type="character" w:styleId="a7">
+  <w:style w:type="character" w:styleId="ab">
     <w:name w:val="Hyperlink"/>
     <w:basedOn w:val="a0"/>
     <w:uiPriority w:val="99"/>
@@ -2237,7 +2534,7 @@
       <w:u w:val="single"/>
     </w:rPr>
   </w:style>
-  <w:style w:type="paragraph" w:styleId="a8">
+  <w:style w:type="paragraph" w:styleId="ac">
     <w:name w:val="List Paragraph"/>
     <w:basedOn w:val="a"/>
     <w:uiPriority w:val="34"/>

--- a/Docker.docx
+++ b/Docker.docx
@@ -11,6 +11,64 @@
         <w:t>Docker</w:t>
       </w:r>
     </w:p>
+    <w:p>
+      <w:pPr>
+        <w:rPr>
+          <w:rFonts w:hint="eastAsia"/>
+        </w:rPr>
+      </w:pPr>
+      <w:r>
+        <w:t>D</w:t>
+      </w:r>
+      <w:r>
+        <w:rPr>
+          <w:rFonts w:hint="eastAsia"/>
+        </w:rPr>
+        <w:t>ocker</w:t>
+      </w:r>
+      <w:r>
+        <w:rPr>
+          <w:rFonts w:hint="eastAsia"/>
+        </w:rPr>
+        <w:t>要求</w:t>
+      </w:r>
+      <w:r>
+        <w:rPr>
+          <w:rFonts w:hint="eastAsia"/>
+        </w:rPr>
+        <w:t>linux</w:t>
+      </w:r>
+      <w:r>
+        <w:rPr>
+          <w:rFonts w:hint="eastAsia"/>
+        </w:rPr>
+        <w:t>系统内核最好是在</w:t>
+      </w:r>
+      <w:r>
+        <w:rPr>
+          <w:rFonts w:hint="eastAsia"/>
+        </w:rPr>
+        <w:t>3.8</w:t>
+      </w:r>
+      <w:r>
+        <w:rPr>
+          <w:rFonts w:hint="eastAsia"/>
+        </w:rPr>
+        <w:t>以上</w:t>
+      </w:r>
+      <w:r>
+        <w:rPr>
+          <w:rFonts w:hint="eastAsia"/>
+        </w:rPr>
+        <w:t>，先升级内核</w:t>
+      </w:r>
+    </w:p>
+    <w:p>
+      <w:r>
+        <w:t>http://blog.51cto.com/zlyang/2052942</w:t>
+      </w:r>
+    </w:p>
+    <w:p/>
     <w:p/>
     <w:p>
       <w:r>
@@ -41,6 +99,28 @@
       </w:r>
     </w:p>
     <w:p>
+      <w:pPr>
+        <w:rPr>
+          <w:rFonts w:hint="eastAsia"/>
+          <w:b/>
+        </w:rPr>
+      </w:pPr>
+      <w:r>
+        <w:rPr>
+          <w:rFonts w:hint="eastAsia"/>
+          <w:b/>
+        </w:rPr>
+        <w:t>1.1windows</w:t>
+      </w:r>
+      <w:r>
+        <w:rPr>
+          <w:rFonts w:hint="eastAsia"/>
+          <w:b/>
+        </w:rPr>
+        <w:t>安装</w:t>
+      </w:r>
+    </w:p>
+    <w:p>
       <w:r>
         <w:rPr>
           <w:rFonts w:hint="eastAsia"/>
@@ -95,14 +175,12 @@
         </w:rPr>
         <w:t>查看是否有</w:t>
       </w:r>
-      <w:proofErr w:type="spellStart"/>
       <w:r>
         <w:rPr>
           <w:rFonts w:hint="eastAsia"/>
         </w:rPr>
         <w:t>hyper-v</w:t>
       </w:r>
-      <w:proofErr w:type="spellEnd"/>
       <w:r>
         <w:rPr>
           <w:rFonts w:hint="eastAsia"/>
@@ -300,21 +378,7 @@
         <w:rPr>
           <w:rFonts w:hint="eastAsia"/>
         </w:rPr>
-        <w:t>安装，之后，点击左下</w:t>
-      </w:r>
-      <w:proofErr w:type="gramStart"/>
-      <w:r>
-        <w:rPr>
-          <w:rFonts w:hint="eastAsia"/>
-        </w:rPr>
-        <w:t>角开始</w:t>
-      </w:r>
-      <w:proofErr w:type="gramEnd"/>
-      <w:r>
-        <w:rPr>
-          <w:rFonts w:hint="eastAsia"/>
-        </w:rPr>
-        <w:t>图标</w:t>
+        <w:t>安装，之后，点击左下角开始图标</w:t>
       </w:r>
       <w:r>
         <w:rPr>
@@ -328,14 +392,12 @@
         </w:rPr>
         <w:t>搜索</w:t>
       </w:r>
-      <w:proofErr w:type="spellStart"/>
       <w:r>
         <w:rPr>
           <w:rFonts w:hint="eastAsia"/>
         </w:rPr>
         <w:t>docker</w:t>
       </w:r>
-      <w:proofErr w:type="spellEnd"/>
     </w:p>
     <w:p>
       <w:r>
@@ -391,6 +453,214 @@
     </w:p>
     <w:p/>
     <w:p>
+      <w:r>
+        <w:rPr>
+          <w:rFonts w:hint="eastAsia"/>
+        </w:rPr>
+        <w:t>————————————————————————————————</w:t>
+      </w:r>
+    </w:p>
+    <w:p>
+      <w:pPr>
+        <w:rPr>
+          <w:b/>
+        </w:rPr>
+      </w:pPr>
+      <w:r>
+        <w:rPr>
+          <w:rFonts w:hint="eastAsia"/>
+          <w:b/>
+        </w:rPr>
+        <w:t>1.2</w:t>
+      </w:r>
+      <w:bookmarkStart w:id="0" w:name="_GoBack"/>
+      <w:bookmarkEnd w:id="0"/>
+      <w:r>
+        <w:rPr>
+          <w:rFonts w:hint="eastAsia"/>
+          <w:b/>
+        </w:rPr>
+        <w:t>在</w:t>
+      </w:r>
+      <w:r>
+        <w:rPr>
+          <w:rFonts w:hint="eastAsia"/>
+          <w:b/>
+        </w:rPr>
+        <w:t>linux</w:t>
+      </w:r>
+      <w:r>
+        <w:rPr>
+          <w:b/>
+        </w:rPr>
+        <w:t xml:space="preserve"> </w:t>
+      </w:r>
+      <w:r>
+        <w:rPr>
+          <w:rFonts w:hint="eastAsia"/>
+          <w:b/>
+        </w:rPr>
+        <w:t>centos6.5</w:t>
+      </w:r>
+      <w:r>
+        <w:rPr>
+          <w:rFonts w:hint="eastAsia"/>
+          <w:b/>
+        </w:rPr>
+        <w:t>下安装</w:t>
+      </w:r>
+    </w:p>
+    <w:p>
+      <w:r>
+        <w:rPr>
+          <w:rFonts w:hint="eastAsia"/>
+        </w:rPr>
+        <w:lastRenderedPageBreak/>
+        <w:t>安装扩展</w:t>
+      </w:r>
+      <w:r>
+        <w:rPr>
+          <w:rFonts w:hint="eastAsia"/>
+        </w:rPr>
+        <w:t>epel</w:t>
+      </w:r>
+      <w:r>
+        <w:t xml:space="preserve"> </w:t>
+      </w:r>
+      <w:r>
+        <w:rPr>
+          <w:rFonts w:hint="eastAsia"/>
+        </w:rPr>
+        <w:t>yum</w:t>
+      </w:r>
+      <w:r>
+        <w:rPr>
+          <w:rFonts w:hint="eastAsia"/>
+        </w:rPr>
+        <w:t>源</w:t>
+      </w:r>
+    </w:p>
+    <w:p>
+      <w:r>
+        <w:t>rpm -ivh http://dl.fedoraproject.org/pub/epel/6/i386/epel-release-6-8.noarch.rpm</w:t>
+      </w:r>
+    </w:p>
+    <w:p>
+      <w:r>
+        <w:t>rpm --import /etc/pki/rpm-gpg/RPM-GPG-KEY-EPEL-6</w:t>
+      </w:r>
+    </w:p>
+    <w:p>
+      <w:r>
+        <w:t xml:space="preserve">yum -y install yum </w:t>
+      </w:r>
+      <w:r>
+        <w:t>–</w:t>
+      </w:r>
+      <w:r>
+        <w:t>priorities</w:t>
+      </w:r>
+    </w:p>
+    <w:p>
+      <w:r>
+        <w:rPr>
+          <w:rFonts w:hint="eastAsia"/>
+        </w:rPr>
+        <w:t>安装</w:t>
+      </w:r>
+      <w:r>
+        <w:rPr>
+          <w:rFonts w:hint="eastAsia"/>
+        </w:rPr>
+        <w:t>docker</w:t>
+      </w:r>
+    </w:p>
+    <w:p>
+      <w:r>
+        <w:t>yum -y install docker-io</w:t>
+      </w:r>
+    </w:p>
+    <w:p>
+      <w:r>
+        <w:t>service docker start</w:t>
+      </w:r>
+    </w:p>
+    <w:p>
+      <w:r>
+        <w:t>chkconfig docker on</w:t>
+      </w:r>
+    </w:p>
+    <w:p/>
+    <w:p/>
+    <w:p>
+      <w:r>
+        <w:rPr>
+          <w:rFonts w:hint="eastAsia"/>
+        </w:rPr>
+        <w:t>升级之后查看</w:t>
+      </w:r>
+      <w:r>
+        <w:rPr>
+          <w:rFonts w:hint="eastAsia"/>
+        </w:rPr>
+        <w:t>docker</w:t>
+      </w:r>
+      <w:r>
+        <w:rPr>
+          <w:rFonts w:hint="eastAsia"/>
+        </w:rPr>
+        <w:t>的服务</w:t>
+      </w:r>
+    </w:p>
+    <w:p>
+      <w:r>
+        <w:rPr>
+          <w:rFonts w:hint="eastAsia"/>
+        </w:rPr>
+        <w:t>报错</w:t>
+      </w:r>
+      <w:r>
+        <w:rPr>
+          <w:rFonts w:hint="eastAsia"/>
+        </w:rPr>
+        <w:t xml:space="preserve">docker </w:t>
+      </w:r>
+      <w:r>
+        <w:rPr>
+          <w:rFonts w:hint="eastAsia"/>
+        </w:rPr>
+        <w:t>已死，但</w:t>
+      </w:r>
+      <w:r>
+        <w:rPr>
+          <w:rFonts w:hint="eastAsia"/>
+        </w:rPr>
+        <w:t xml:space="preserve"> pid </w:t>
+      </w:r>
+      <w:r>
+        <w:rPr>
+          <w:rFonts w:hint="eastAsia"/>
+        </w:rPr>
+        <w:t>文件仍存</w:t>
+      </w:r>
+    </w:p>
+    <w:p>
+      <w:pPr>
+        <w:rPr>
+          <w:rFonts w:hint="eastAsia"/>
+        </w:rPr>
+      </w:pPr>
+      <w:r>
+        <w:rPr>
+          <w:rFonts w:hint="eastAsia"/>
+        </w:rPr>
+        <w:t>运行命令</w:t>
+      </w:r>
+      <w:r>
+        <w:t>yum install device-mapper-event-libs</w:t>
+      </w:r>
+    </w:p>
+    <w:p>
       <w:pPr>
         <w:pStyle w:val="3"/>
         <w:numPr>
@@ -428,49 +698,72 @@
         <w:rPr>
           <w:rFonts w:hint="eastAsia"/>
         </w:rPr>
+        <w:t>1.</w:t>
+      </w:r>
+      <w:r>
+        <w:t>docker search</w:t>
+      </w:r>
+      <w:r>
+        <w:t xml:space="preserve"> </w:t>
+      </w:r>
+      <w:r>
+        <w:rPr>
+          <w:rFonts w:hint="eastAsia"/>
+        </w:rPr>
+        <w:t>[name</w:t>
+      </w:r>
+      <w:r>
+        <w:t>]</w:t>
+      </w:r>
+      <w:r>
+        <w:rPr>
+          <w:rFonts w:hint="eastAsia"/>
+        </w:rPr>
+        <w:t>搜索镜像</w:t>
+      </w:r>
+    </w:p>
+    <w:p>
+      <w:r>
+        <w:rPr>
+          <w:rFonts w:hint="eastAsia"/>
+        </w:rPr>
+        <w:t>2.</w:t>
+      </w:r>
+      <w:r>
+        <w:rPr>
+          <w:rFonts w:hint="eastAsia"/>
+        </w:rPr>
         <w:t>当容器运行时，使用的镜像如果在本地中不存在，</w:t>
       </w:r>
-      <w:proofErr w:type="spellStart"/>
       <w:r>
         <w:rPr>
           <w:rFonts w:hint="eastAsia"/>
         </w:rPr>
         <w:t>docker</w:t>
       </w:r>
-      <w:proofErr w:type="spellEnd"/>
       <w:r>
         <w:rPr>
           <w:rFonts w:hint="eastAsia"/>
         </w:rPr>
         <w:t>就会自动从</w:t>
       </w:r>
-      <w:proofErr w:type="spellStart"/>
       <w:r>
         <w:rPr>
           <w:rFonts w:hint="eastAsia"/>
         </w:rPr>
         <w:t>docker</w:t>
       </w:r>
-      <w:proofErr w:type="spellEnd"/>
       <w:r>
         <w:rPr>
           <w:rFonts w:hint="eastAsia"/>
         </w:rPr>
         <w:t>镜像仓库中下，默认是从</w:t>
       </w:r>
-      <w:proofErr w:type="spellStart"/>
-      <w:r>
-        <w:rPr>
-          <w:rFonts w:hint="eastAsia"/>
-        </w:rPr>
-        <w:t>docker</w:t>
-      </w:r>
-      <w:proofErr w:type="spellEnd"/>
-      <w:r>
-        <w:rPr>
-          <w:rFonts w:hint="eastAsia"/>
-        </w:rPr>
-        <w:t xml:space="preserve"> Hub </w:t>
+      <w:r>
+        <w:rPr>
+          <w:rFonts w:hint="eastAsia"/>
+        </w:rPr>
+        <w:t xml:space="preserve">docker Hub </w:t>
       </w:r>
       <w:r>
         <w:rPr>
@@ -490,12 +783,10 @@
           <w:rFonts w:hint="eastAsia"/>
           <w:b/>
         </w:rPr>
-        <w:lastRenderedPageBreak/>
         <w:t>交互式的启动</w:t>
       </w:r>
     </w:p>
     <w:p>
-      <w:proofErr w:type="gramStart"/>
       <w:r>
         <w:t>Docker</w:t>
       </w:r>
@@ -503,28 +794,7 @@
         <w:rPr>
           <w:rFonts w:hint="eastAsia"/>
         </w:rPr>
-        <w:t xml:space="preserve">  run</w:t>
-      </w:r>
-      <w:proofErr w:type="gramEnd"/>
-      <w:r>
-        <w:rPr>
-          <w:rFonts w:hint="eastAsia"/>
-        </w:rPr>
-        <w:t xml:space="preserve">  - </w:t>
-      </w:r>
-      <w:proofErr w:type="spellStart"/>
-      <w:r>
-        <w:rPr>
-          <w:rFonts w:hint="eastAsia"/>
-        </w:rPr>
-        <w:t>i</w:t>
-      </w:r>
-      <w:proofErr w:type="spellEnd"/>
-      <w:r>
-        <w:rPr>
-          <w:rFonts w:hint="eastAsia"/>
-        </w:rPr>
-        <w:t xml:space="preserve">  - t   centos</w:t>
+        <w:t xml:space="preserve">  run  - i  - t   centos</w:t>
       </w:r>
     </w:p>
     <w:p>
@@ -552,101 +822,239 @@
         <w:rPr>
           <w:rFonts w:hint="eastAsia"/>
         </w:rPr>
-        <w:t>-</w:t>
-      </w:r>
-      <w:proofErr w:type="spellStart"/>
-      <w:r>
-        <w:rPr>
-          <w:rFonts w:hint="eastAsia"/>
-        </w:rPr>
-        <w:t>i</w:t>
-      </w:r>
-      <w:proofErr w:type="spellEnd"/>
-      <w:r>
-        <w:rPr>
-          <w:rFonts w:hint="eastAsia"/>
-        </w:rPr>
+        <w:t xml:space="preserve">-i </w:t>
+      </w:r>
+      <w:r>
+        <w:rPr>
+          <w:rFonts w:hint="eastAsia"/>
+        </w:rPr>
+        <w:t>允许你对容器内的标准输入进行交互</w:t>
+      </w:r>
+      <w:r>
+        <w:rPr>
+          <w:rFonts w:hint="eastAsia"/>
+        </w:rPr>
+        <w:t>（一般和</w:t>
+      </w:r>
+      <w:r>
+        <w:rPr>
+          <w:rFonts w:hint="eastAsia"/>
+        </w:rPr>
+        <w:t>-t</w:t>
+      </w:r>
+      <w:r>
+        <w:rPr>
+          <w:rFonts w:hint="eastAsia"/>
+        </w:rPr>
+        <w:t>一起使用）</w:t>
+      </w:r>
+    </w:p>
+    <w:p>
+      <w:r>
+        <w:rPr>
+          <w:rFonts w:hint="eastAsia"/>
+        </w:rPr>
+        <w:t>c</w:t>
+      </w:r>
+      <w:r>
+        <w:rPr>
+          <w:rFonts w:hint="eastAsia"/>
+        </w:rPr>
+        <w:t xml:space="preserve">entos </w:t>
+      </w:r>
+      <w:r>
+        <w:rPr>
+          <w:rFonts w:hint="eastAsia"/>
+        </w:rPr>
+        <w:t>指定要启动的镜像</w:t>
+      </w:r>
+    </w:p>
+    <w:p>
+      <w:r>
+        <w:rPr>
+          <w:rFonts w:hint="eastAsia"/>
+        </w:rPr>
+        <w:t xml:space="preserve">-d </w:t>
+      </w:r>
+      <w:r>
+        <w:rPr>
+          <w:rFonts w:hint="eastAsia"/>
+        </w:rPr>
+        <w:t>让镜像在后台运行</w:t>
+      </w:r>
+    </w:p>
+    <w:p/>
+    <w:p>
+      <w:pPr>
+        <w:rPr>
+          <w:b/>
+        </w:rPr>
+      </w:pPr>
+      <w:r>
+        <w:rPr>
+          <w:rFonts w:hint="eastAsia"/>
+          <w:b/>
+        </w:rPr>
+        <w:t>后台运行</w:t>
+      </w:r>
+    </w:p>
+    <w:p>
+      <w:r>
+        <w:t>D</w:t>
+      </w:r>
+      <w:r>
+        <w:rPr>
+          <w:rFonts w:hint="eastAsia"/>
+        </w:rPr>
+        <w:t>ocker</w:t>
+      </w:r>
+      <w:r>
         <w:t xml:space="preserve"> </w:t>
       </w:r>
       <w:r>
         <w:rPr>
           <w:rFonts w:hint="eastAsia"/>
         </w:rPr>
-        <w:t>允许你对容器内的标准输入进行交互</w:t>
-      </w:r>
-      <w:r>
-        <w:rPr>
-          <w:rFonts w:hint="eastAsia"/>
-        </w:rPr>
-        <w:t>（一般和</w:t>
-      </w:r>
-      <w:r>
-        <w:rPr>
-          <w:rFonts w:hint="eastAsia"/>
-        </w:rPr>
-        <w:t>-t</w:t>
-      </w:r>
-      <w:r>
-        <w:rPr>
-          <w:rFonts w:hint="eastAsia"/>
-        </w:rPr>
-        <w:t>一起使用）</w:t>
-      </w:r>
-    </w:p>
-    <w:p>
-      <w:r>
-        <w:rPr>
-          <w:rFonts w:hint="eastAsia"/>
-        </w:rPr>
-        <w:t>c</w:t>
-      </w:r>
-      <w:r>
-        <w:rPr>
-          <w:rFonts w:hint="eastAsia"/>
-        </w:rPr>
-        <w:t xml:space="preserve">entos </w:t>
-      </w:r>
-      <w:r>
-        <w:rPr>
-          <w:rFonts w:hint="eastAsia"/>
-        </w:rPr>
-        <w:t>指定要启动的镜像</w:t>
+        <w:t xml:space="preserve">run </w:t>
+      </w:r>
+      <w:r>
+        <w:t>-d -t redis</w:t>
+      </w:r>
+      <w:r>
+        <w:t xml:space="preserve"> </w:t>
+      </w:r>
+      <w:r>
+        <w:rPr>
+          <w:rFonts w:hint="eastAsia"/>
+        </w:rPr>
+        <w:t>/bin</w:t>
+      </w:r>
+      <w:r>
+        <w:t>/bash</w:t>
       </w:r>
     </w:p>
     <w:p/>
     <w:p>
-      <w:r>
-        <w:rPr>
-          <w:rFonts w:hint="eastAsia"/>
-        </w:rPr>
-        <w:t>通过这行命令之后，就相当于启动了一个虚拟机。之后可以使用</w:t>
-      </w:r>
-      <w:r>
-        <w:rPr>
-          <w:rFonts w:hint="eastAsia"/>
-        </w:rPr>
-        <w:t>exit</w:t>
-      </w:r>
-      <w:r>
-        <w:rPr>
-          <w:rFonts w:hint="eastAsia"/>
-        </w:rPr>
-        <w:t>退出镜像容器</w:t>
+      <w:pPr>
+        <w:rPr>
+          <w:b/>
+        </w:rPr>
+      </w:pPr>
+      <w:r>
+        <w:rPr>
+          <w:rFonts w:hint="eastAsia"/>
+          <w:b/>
+        </w:rPr>
+        <w:t>映射端口运行</w:t>
+      </w:r>
+    </w:p>
+    <w:p>
+      <w:r>
+        <w:t>D</w:t>
+      </w:r>
+      <w:r>
+        <w:rPr>
+          <w:rFonts w:hint="eastAsia"/>
+        </w:rPr>
+        <w:t>ocker</w:t>
+      </w:r>
+      <w:r>
+        <w:t xml:space="preserve"> </w:t>
+      </w:r>
+      <w:r>
+        <w:rPr>
+          <w:rFonts w:hint="eastAsia"/>
+        </w:rPr>
+        <w:t>run</w:t>
+      </w:r>
+      <w:r>
+        <w:t xml:space="preserve"> </w:t>
+      </w:r>
+      <w:r>
+        <w:rPr>
+          <w:rFonts w:hint="eastAsia"/>
+        </w:rPr>
+        <w:t>-d</w:t>
+      </w:r>
+      <w:r>
+        <w:t xml:space="preserve"> -t  redis  -p </w:t>
+      </w:r>
+      <w:r>
+        <w:rPr>
+          <w:rFonts w:hint="eastAsia"/>
+        </w:rPr>
+        <w:t>本机</w:t>
+      </w:r>
+      <w:r>
+        <w:rPr>
+          <w:rFonts w:hint="eastAsia"/>
+        </w:rPr>
+        <w:t>ip</w:t>
+      </w:r>
+      <w:r>
+        <w:rPr>
+          <w:rFonts w:hint="eastAsia"/>
+        </w:rPr>
+        <w:t>：本机端口：容器端口</w:t>
+      </w:r>
+      <w:r>
+        <w:rPr>
+          <w:rFonts w:hint="eastAsia"/>
+        </w:rPr>
+        <w:t xml:space="preserve">  </w:t>
+      </w:r>
+      <w:r>
+        <w:rPr>
+          <w:rFonts w:hint="eastAsia"/>
+        </w:rPr>
+        <w:t>（不常用）</w:t>
+      </w:r>
+    </w:p>
+    <w:p>
+      <w:r>
+        <w:rPr>
+          <w:rFonts w:hint="eastAsia"/>
+        </w:rPr>
+        <w:t xml:space="preserve">Docker run -d -t  redis  -p </w:t>
+      </w:r>
+      <w:r>
+        <w:rPr>
+          <w:rFonts w:hint="eastAsia"/>
+        </w:rPr>
+        <w:t>本机端口：容器端口</w:t>
+      </w:r>
+      <w:r>
+        <w:rPr>
+          <w:rFonts w:hint="eastAsia"/>
+        </w:rPr>
+        <w:t xml:space="preserve">  </w:t>
+      </w:r>
+      <w:r>
+        <w:t>(</w:t>
+      </w:r>
+      <w:r>
+        <w:rPr>
+          <w:rFonts w:hint="eastAsia"/>
+        </w:rPr>
+        <w:t>常用</w:t>
+      </w:r>
+      <w:r>
+        <w:t>)</w:t>
       </w:r>
     </w:p>
     <w:p/>
     <w:p>
-      <w:r>
-        <w:rPr>
-          <w:rFonts w:hint="eastAsia"/>
-        </w:rPr>
-        <w:t xml:space="preserve">-d </w:t>
-      </w:r>
-      <w:r>
-        <w:rPr>
-          <w:rFonts w:hint="eastAsia"/>
-        </w:rPr>
-        <w:t>让镜像在后台运行</w:t>
+      <w:pPr>
+        <w:rPr>
+          <w:b/>
+        </w:rPr>
+      </w:pPr>
+      <w:r>
+        <w:rPr>
+          <w:rFonts w:hint="eastAsia"/>
+          <w:b/>
+        </w:rPr>
+        <w:t>给终端命名</w:t>
       </w:r>
     </w:p>
     <w:p>
@@ -657,16 +1065,61 @@
         <w:rPr>
           <w:rFonts w:hint="eastAsia"/>
         </w:rPr>
-        <w:t>ocker attach [</w:t>
-      </w:r>
-      <w:proofErr w:type="spellStart"/>
-      <w:r>
-        <w:rPr>
-          <w:rFonts w:hint="eastAsia"/>
-        </w:rPr>
-        <w:t>ContainerId</w:t>
-      </w:r>
-      <w:proofErr w:type="spellEnd"/>
+        <w:t>ocker</w:t>
+      </w:r>
+      <w:r>
+        <w:t xml:space="preserve"> </w:t>
+      </w:r>
+      <w:r>
+        <w:rPr>
+          <w:rFonts w:hint="eastAsia"/>
+        </w:rPr>
+        <w:t>run</w:t>
+      </w:r>
+      <w:r>
+        <w:t xml:space="preserve"> </w:t>
+      </w:r>
+      <w:r>
+        <w:t xml:space="preserve">-d -t </w:t>
+      </w:r>
+      <w:r>
+        <w:t>redis –name=”</w:t>
+      </w:r>
+      <w:r>
+        <w:rPr>
+          <w:rFonts w:hint="eastAsia"/>
+        </w:rPr>
+        <w:t>名字</w:t>
+      </w:r>
+      <w:r>
+        <w:t>”</w:t>
+      </w:r>
+    </w:p>
+    <w:p/>
+    <w:p>
+      <w:pPr>
+        <w:rPr>
+          <w:b/>
+        </w:rPr>
+      </w:pPr>
+      <w:r>
+        <w:rPr>
+          <w:rFonts w:hint="eastAsia"/>
+          <w:b/>
+        </w:rPr>
+        <w:t>进入退出容器</w:t>
+      </w:r>
+    </w:p>
+    <w:p>
+      <w:r>
+        <w:t>D</w:t>
+      </w:r>
+      <w:r>
+        <w:rPr>
+          <w:rFonts w:hint="eastAsia"/>
+        </w:rPr>
+        <w:t>ocker attach [ContainerId</w:t>
+      </w:r>
       <w:r>
         <w:rPr>
           <w:rFonts w:hint="eastAsia"/>
@@ -715,21 +1168,7 @@
         <w:rPr>
           <w:rFonts w:hint="eastAsia"/>
         </w:rPr>
-        <w:t>it [</w:t>
-      </w:r>
-      <w:proofErr w:type="spellStart"/>
-      <w:r>
-        <w:rPr>
-          <w:rFonts w:hint="eastAsia"/>
-        </w:rPr>
-        <w:t>ContainerId</w:t>
-      </w:r>
-      <w:proofErr w:type="spellEnd"/>
-      <w:r>
-        <w:rPr>
-          <w:rFonts w:hint="eastAsia"/>
-        </w:rPr>
-        <w:t>/name] /bin/bash</w:t>
+        <w:t>it [ContainerId/name] /bin/bash</w:t>
       </w:r>
       <w:r>
         <w:rPr>
@@ -773,21 +1212,7 @@
         <w:rPr>
           <w:rFonts w:hint="eastAsia"/>
         </w:rPr>
-        <w:t>&lt;</w:t>
-      </w:r>
-      <w:proofErr w:type="spellStart"/>
-      <w:r>
-        <w:rPr>
-          <w:rFonts w:hint="eastAsia"/>
-        </w:rPr>
-        <w:t>ContainerId</w:t>
-      </w:r>
-      <w:proofErr w:type="spellEnd"/>
-      <w:r>
-        <w:rPr>
-          <w:rFonts w:hint="eastAsia"/>
-        </w:rPr>
-        <w:t xml:space="preserve">&gt; </w:t>
+        <w:t xml:space="preserve">&lt;ContainerId&gt; </w:t>
       </w:r>
       <w:r>
         <w:rPr>
@@ -812,23 +1237,57 @@
     </w:p>
     <w:p/>
     <w:p>
-      <w:pPr>
-        <w:rPr>
-          <w:rFonts w:hint="eastAsia"/>
-        </w:rPr>
-      </w:pPr>
       <w:r>
         <w:t>Docker start [</w:t>
       </w:r>
       <w:r>
         <w:t>name</w:t>
       </w:r>
-      <w:bookmarkStart w:id="0" w:name="_GoBack"/>
-      <w:bookmarkEnd w:id="0"/>
       <w:r>
         <w:t>]</w:t>
       </w:r>
     </w:p>
+    <w:p>
+      <w:pPr>
+        <w:rPr>
+          <w:b/>
+        </w:rPr>
+      </w:pPr>
+      <w:r>
+        <w:t>E</w:t>
+      </w:r>
+      <w:r>
+        <w:rPr>
+          <w:rFonts w:hint="eastAsia"/>
+        </w:rPr>
+        <w:t>xit</w:t>
+      </w:r>
+      <w:r>
+        <w:t xml:space="preserve"> </w:t>
+      </w:r>
+      <w:r>
+        <w:rPr>
+          <w:rFonts w:hint="eastAsia"/>
+          <w:b/>
+        </w:rPr>
+        <w:t>退</w:t>
+      </w:r>
+      <w:r>
+        <w:rPr>
+          <w:rFonts w:hint="eastAsia"/>
+          <w:b/>
+        </w:rPr>
+        <w:t>出容器</w:t>
+      </w:r>
+    </w:p>
+    <w:p>
+      <w:pPr>
+        <w:rPr>
+          <w:b/>
+        </w:rPr>
+      </w:pPr>
+    </w:p>
+    <w:p/>
     <w:p/>
     <w:p>
       <w:pPr>
@@ -845,6 +1304,30 @@
         <w:t>镜像的管理</w:t>
       </w:r>
     </w:p>
+    <w:p>
+      <w:r>
+        <w:rPr>
+          <w:rFonts w:hint="eastAsia"/>
+          <w:b/>
+        </w:rPr>
+        <w:t>查看运行的镜像</w:t>
+      </w:r>
+      <w:r>
+        <w:rPr>
+          <w:rFonts w:hint="eastAsia"/>
+        </w:rPr>
+        <w:t xml:space="preserve"> docker</w:t>
+      </w:r>
+      <w:r>
+        <w:t xml:space="preserve"> </w:t>
+      </w:r>
+      <w:r>
+        <w:rPr>
+          <w:rFonts w:hint="eastAsia"/>
+        </w:rPr>
+        <w:t>ps</w:t>
+      </w:r>
+    </w:p>
     <w:p/>
     <w:p>
       <w:r>
@@ -858,21 +1341,7 @@
         <w:rPr>
           <w:rFonts w:hint="eastAsia"/>
         </w:rPr>
-        <w:t xml:space="preserve">  </w:t>
-      </w:r>
-      <w:proofErr w:type="spellStart"/>
-      <w:r>
-        <w:rPr>
-          <w:rFonts w:hint="eastAsia"/>
-        </w:rPr>
-        <w:t>docker</w:t>
-      </w:r>
-      <w:proofErr w:type="spellEnd"/>
-      <w:r>
-        <w:rPr>
-          <w:rFonts w:hint="eastAsia"/>
-        </w:rPr>
-        <w:t xml:space="preserve"> images</w:t>
+        <w:t xml:space="preserve">  docker images</w:t>
       </w:r>
     </w:p>
     <w:p/>
@@ -888,110 +1357,115 @@
         <w:rPr>
           <w:rFonts w:hint="eastAsia"/>
         </w:rPr>
+        <w:t xml:space="preserve"> docker pull [</w:t>
+      </w:r>
+      <w:r>
+        <w:rPr>
+          <w:rFonts w:hint="eastAsia"/>
+        </w:rPr>
+        <w:t>镜像名</w:t>
+      </w:r>
+      <w:r>
+        <w:rPr>
+          <w:rFonts w:hint="eastAsia"/>
+        </w:rPr>
+        <w:t>]</w:t>
+      </w:r>
+      <w:r>
+        <w:rPr>
+          <w:rFonts w:hint="eastAsia"/>
+        </w:rPr>
+        <w:t>&lt;</w:t>
+      </w:r>
+      <w:r>
+        <w:rPr>
+          <w:rFonts w:hint="eastAsia"/>
+        </w:rPr>
+        <w:t>：版本号</w:t>
+      </w:r>
+      <w:r>
+        <w:rPr>
+          <w:rFonts w:hint="eastAsia"/>
+        </w:rPr>
+        <w:t xml:space="preserve">&gt; </w:t>
+      </w:r>
+    </w:p>
+    <w:p/>
+    <w:p>
+      <w:pPr>
+        <w:rPr>
+          <w:b/>
+        </w:rPr>
+      </w:pPr>
+      <w:r>
+        <w:rPr>
+          <w:rFonts w:hint="eastAsia"/>
+          <w:b/>
+        </w:rPr>
+        <w:t>创建镜像</w:t>
+      </w:r>
+    </w:p>
+    <w:p>
+      <w:r>
+        <w:rPr>
+          <w:rFonts w:hint="eastAsia"/>
+          <w:b/>
+        </w:rPr>
+        <w:tab/>
+      </w:r>
+      <w:r>
+        <w:rPr>
+          <w:rFonts w:hint="eastAsia"/>
+        </w:rPr>
+        <w:t>在一个基础的镜像上修改之后，提交镜像副本。</w:t>
+      </w:r>
+    </w:p>
+    <w:p>
+      <w:r>
+        <w:rPr>
+          <w:rFonts w:hint="eastAsia"/>
+        </w:rPr>
+        <w:tab/>
+      </w:r>
+      <w:r>
+        <w:rPr>
+          <w:rFonts w:hint="eastAsia"/>
+        </w:rPr>
+        <w:t>提交命令：</w:t>
+      </w:r>
+      <w:r>
+        <w:rPr>
+          <w:rFonts w:hint="eastAsia"/>
+        </w:rPr>
+        <w:t xml:space="preserve">docker commit </w:t>
+      </w:r>
+      <w:r>
+        <w:t>–</w:t>
+      </w:r>
+      <w:r>
+        <w:rPr>
+          <w:rFonts w:hint="eastAsia"/>
+        </w:rPr>
+        <w:t>m=</w:t>
+      </w:r>
+      <w:r>
+        <w:t>”</w:t>
+      </w:r>
+      <w:r>
+        <w:rPr>
+          <w:rFonts w:hint="eastAsia"/>
+        </w:rPr>
+        <w:t>备注</w:t>
+      </w:r>
+      <w:r>
+        <w:t>”</w:t>
+      </w:r>
+      <w:r>
+        <w:rPr>
+          <w:rFonts w:hint="eastAsia"/>
+        </w:rPr>
         <w:t xml:space="preserve"> </w:t>
       </w:r>
-      <w:proofErr w:type="spellStart"/>
-      <w:r>
-        <w:rPr>
-          <w:rFonts w:hint="eastAsia"/>
-        </w:rPr>
-        <w:t>docker</w:t>
-      </w:r>
-      <w:proofErr w:type="spellEnd"/>
-      <w:r>
-        <w:rPr>
-          <w:rFonts w:hint="eastAsia"/>
-        </w:rPr>
-        <w:t xml:space="preserve"> pull [</w:t>
-      </w:r>
-      <w:r>
-        <w:rPr>
-          <w:rFonts w:hint="eastAsia"/>
-        </w:rPr>
-        <w:t>镜像名</w:t>
-      </w:r>
-      <w:r>
-        <w:rPr>
-          <w:rFonts w:hint="eastAsia"/>
-        </w:rPr>
-        <w:t>]</w:t>
-      </w:r>
-      <w:r>
-        <w:rPr>
-          <w:rFonts w:hint="eastAsia"/>
-        </w:rPr>
-        <w:t>&lt;</w:t>
-      </w:r>
-      <w:r>
-        <w:rPr>
-          <w:rFonts w:hint="eastAsia"/>
-        </w:rPr>
-        <w:t>：版本号</w:t>
-      </w:r>
-      <w:r>
-        <w:rPr>
-          <w:rFonts w:hint="eastAsia"/>
-        </w:rPr>
-        <w:t xml:space="preserve">&gt; </w:t>
-      </w:r>
-    </w:p>
-    <w:p/>
-    <w:p>
-      <w:pPr>
-        <w:rPr>
-          <w:b/>
-        </w:rPr>
-      </w:pPr>
-      <w:r>
-        <w:rPr>
-          <w:rFonts w:hint="eastAsia"/>
-          <w:b/>
-        </w:rPr>
-        <w:t>创建镜像</w:t>
-      </w:r>
-    </w:p>
-    <w:p>
-      <w:r>
-        <w:rPr>
-          <w:rFonts w:hint="eastAsia"/>
-          <w:b/>
-        </w:rPr>
-        <w:tab/>
-      </w:r>
-      <w:r>
-        <w:rPr>
-          <w:rFonts w:hint="eastAsia"/>
-        </w:rPr>
-        <w:t>在一个基础的镜像上修改之后，提交镜像副本。</w:t>
-      </w:r>
-    </w:p>
-    <w:p>
-      <w:r>
-        <w:rPr>
-          <w:rFonts w:hint="eastAsia"/>
-        </w:rPr>
-        <w:tab/>
-      </w:r>
-      <w:r>
-        <w:rPr>
-          <w:rFonts w:hint="eastAsia"/>
-        </w:rPr>
-        <w:t>提交命令：</w:t>
-      </w:r>
-      <w:proofErr w:type="spellStart"/>
-      <w:r>
-        <w:rPr>
-          <w:rFonts w:hint="eastAsia"/>
-        </w:rPr>
-        <w:t>docker</w:t>
-      </w:r>
-      <w:proofErr w:type="spellEnd"/>
-      <w:r>
-        <w:rPr>
-          <w:rFonts w:hint="eastAsia"/>
-        </w:rPr>
-        <w:t xml:space="preserve"> commit </w:t>
-      </w:r>
       <w:r>
         <w:t>–</w:t>
       </w:r>
@@ -999,24 +1473,20 @@
         <w:rPr>
           <w:rFonts w:hint="eastAsia"/>
         </w:rPr>
-        <w:t>m=</w:t>
-      </w:r>
-      <w:proofErr w:type="gramStart"/>
+        <w:t>a=</w:t>
+      </w:r>
       <w:r>
         <w:t>”</w:t>
       </w:r>
-      <w:proofErr w:type="gramEnd"/>
-      <w:r>
-        <w:rPr>
-          <w:rFonts w:hint="eastAsia"/>
-        </w:rPr>
-        <w:t>备注</w:t>
-      </w:r>
-      <w:proofErr w:type="gramStart"/>
+      <w:r>
+        <w:rPr>
+          <w:rFonts w:hint="eastAsia"/>
+        </w:rPr>
+        <w:t>作者</w:t>
+      </w:r>
       <w:r>
         <w:t>”</w:t>
       </w:r>
-      <w:proofErr w:type="gramEnd"/>
       <w:r>
         <w:rPr>
           <w:rFonts w:hint="eastAsia"/>
@@ -1024,58 +1494,13 @@
         <w:t xml:space="preserve"> </w:t>
       </w:r>
       <w:r>
-        <w:t>–</w:t>
-      </w:r>
-      <w:r>
-        <w:rPr>
-          <w:rFonts w:hint="eastAsia"/>
-        </w:rPr>
-        <w:t>a=</w:t>
-      </w:r>
-      <w:proofErr w:type="gramStart"/>
-      <w:r>
-        <w:t>”</w:t>
-      </w:r>
-      <w:proofErr w:type="gramEnd"/>
-      <w:r>
-        <w:rPr>
-          <w:rFonts w:hint="eastAsia"/>
-        </w:rPr>
-        <w:t>作者</w:t>
-      </w:r>
-      <w:proofErr w:type="gramStart"/>
-      <w:r>
-        <w:t>”</w:t>
-      </w:r>
-      <w:proofErr w:type="gramEnd"/>
-      <w:r>
-        <w:rPr>
-          <w:rFonts w:hint="eastAsia"/>
-        </w:rPr>
-        <w:t xml:space="preserve"> </w:t>
-      </w:r>
-      <w:r>
         <w:t>e218edb10161</w:t>
       </w:r>
       <w:r>
         <w:rPr>
           <w:rFonts w:hint="eastAsia"/>
         </w:rPr>
-        <w:t xml:space="preserve"> </w:t>
-      </w:r>
-      <w:proofErr w:type="spellStart"/>
-      <w:r>
-        <w:rPr>
-          <w:rFonts w:hint="eastAsia"/>
-        </w:rPr>
-        <w:t>runoob</w:t>
-      </w:r>
-      <w:proofErr w:type="spellEnd"/>
-      <w:r>
-        <w:rPr>
-          <w:rFonts w:hint="eastAsia"/>
-        </w:rPr>
-        <w:t>/ubuntu:v2</w:t>
+        <w:t xml:space="preserve"> runoob/ubuntu:v2</w:t>
       </w:r>
     </w:p>
     <w:p>
@@ -1143,20 +1568,7 @@
           <w:rFonts w:hint="eastAsia"/>
         </w:rPr>
         <w:tab/>
-      </w:r>
-      <w:proofErr w:type="spellStart"/>
-      <w:r>
-        <w:rPr>
-          <w:rFonts w:hint="eastAsia"/>
-        </w:rPr>
-        <w:t>runoob</w:t>
-      </w:r>
-      <w:proofErr w:type="spellEnd"/>
-      <w:r>
-        <w:rPr>
-          <w:rFonts w:hint="eastAsia"/>
-        </w:rPr>
-        <w:t xml:space="preserve">/ubuntu:v2 </w:t>
+        <w:t xml:space="preserve">runoob/ubuntu:v2 </w:t>
       </w:r>
       <w:r>
         <w:rPr>
@@ -1217,16 +1629,14 @@
         <w:rPr>
           <w:rFonts w:hint="eastAsia"/>
         </w:rPr>
-        <w:t xml:space="preserve">ocker </w:t>
-      </w:r>
-      <w:proofErr w:type="spellStart"/>
-      <w:r>
-        <w:rPr>
-          <w:rFonts w:hint="eastAsia"/>
-        </w:rPr>
-        <w:t>cp</w:t>
-      </w:r>
-      <w:proofErr w:type="spellEnd"/>
+        <w:t xml:space="preserve">ocker cp  </w:t>
+      </w:r>
+      <w:r>
+        <w:rPr>
+          <w:rFonts w:hint="eastAsia"/>
+        </w:rPr>
+        <w:t>要拷贝的文件</w:t>
+      </w:r>
       <w:r>
         <w:rPr>
           <w:rFonts w:hint="eastAsia"/>
@@ -1237,18 +1647,6 @@
         <w:rPr>
           <w:rFonts w:hint="eastAsia"/>
         </w:rPr>
-        <w:t>要拷贝的文件</w:t>
-      </w:r>
-      <w:r>
-        <w:rPr>
-          <w:rFonts w:hint="eastAsia"/>
-        </w:rPr>
-        <w:t xml:space="preserve">  </w:t>
-      </w:r>
-      <w:r>
-        <w:rPr>
-          <w:rFonts w:hint="eastAsia"/>
-        </w:rPr>
         <w:t>容器</w:t>
       </w:r>
       <w:r>
@@ -1265,61 +1663,23 @@
       </w:r>
     </w:p>
     <w:p>
-      <w:proofErr w:type="spellStart"/>
-      <w:r>
-        <w:rPr>
-          <w:rFonts w:hint="eastAsia"/>
-        </w:rPr>
-        <w:t>docker</w:t>
-      </w:r>
-      <w:proofErr w:type="spellEnd"/>
-      <w:r>
-        <w:rPr>
-          <w:rFonts w:hint="eastAsia"/>
-        </w:rPr>
-        <w:t xml:space="preserve"> </w:t>
-      </w:r>
-      <w:proofErr w:type="spellStart"/>
-      <w:r>
-        <w:rPr>
-          <w:rFonts w:hint="eastAsia"/>
-        </w:rPr>
-        <w:t>cp</w:t>
-      </w:r>
-      <w:proofErr w:type="spellEnd"/>
-      <w:r>
-        <w:rPr>
-          <w:rFonts w:hint="eastAsia"/>
-        </w:rPr>
-        <w:t xml:space="preserve"> /Users/</w:t>
-      </w:r>
-      <w:proofErr w:type="gramStart"/>
+      <w:r>
+        <w:rPr>
+          <w:rFonts w:hint="eastAsia"/>
+        </w:rPr>
+        <w:t>docker cp /Users/</w:t>
+      </w:r>
       <w:r>
         <w:rPr>
           <w:rFonts w:hint="eastAsia"/>
         </w:rPr>
         <w:t>云码通</w:t>
       </w:r>
-      <w:proofErr w:type="gramEnd"/>
-      <w:r>
-        <w:rPr>
-          <w:rFonts w:hint="eastAsia"/>
-        </w:rPr>
-        <w:t xml:space="preserve">/Desktop/apache-tomcat-7.0.85.tar.gz </w:t>
-      </w:r>
-      <w:proofErr w:type="spellStart"/>
-      <w:r>
-        <w:rPr>
-          <w:rFonts w:hint="eastAsia"/>
-        </w:rPr>
-        <w:t>serene_mcclintock</w:t>
-      </w:r>
-      <w:proofErr w:type="spellEnd"/>
-      <w:r>
-        <w:rPr>
-          <w:rFonts w:hint="eastAsia"/>
-        </w:rPr>
-        <w:t>:/home</w:t>
+      <w:r>
+        <w:rPr>
+          <w:rFonts w:hint="eastAsia"/>
+        </w:rPr>
+        <w:t>/Desktop/apache-tomcat-7.0.85.tar.gz serene_mcclintock:/home</w:t>
       </w:r>
     </w:p>
     <w:p/>
@@ -1343,7 +1703,6 @@
         <w:rPr>
           <w:noProof/>
         </w:rPr>
-        <w:lastRenderedPageBreak/>
         <w:drawing>
           <wp:inline distT="0" distB="0" distL="0" distR="0">
             <wp:extent cx="5274310" cy="1968311"/>

--- a/Docker.docx
+++ b/Docker.docx
@@ -750,8 +750,6 @@
         </w:rPr>
         <w:t>宿主机目录不在，则自动创建</w:t>
       </w:r>
-      <w:bookmarkStart w:id="0" w:name="_GoBack"/>
-      <w:bookmarkEnd w:id="0"/>
     </w:p>
     <w:p>
       <w:pPr>
@@ -775,9 +773,71 @@
     <w:p>
       <w:pPr>
         <w:rPr>
-          <w:b/>
-        </w:rPr>
-      </w:pPr>
+          <w:rFonts w:hint="eastAsia"/>
+          <w:b w:val="0"/>
+          <w:bCs/>
+          <w:lang w:val="en-US" w:eastAsia="zh-CN"/>
+        </w:rPr>
+      </w:pPr>
+    </w:p>
+    <w:p>
+      <w:pPr>
+        <w:rPr>
+          <w:rFonts w:hint="eastAsia"/>
+          <w:b w:val="0"/>
+          <w:bCs/>
+          <w:lang w:val="en-US" w:eastAsia="zh-CN"/>
+        </w:rPr>
+      </w:pPr>
+      <w:r>
+        <w:rPr>
+          <w:rFonts w:hint="eastAsia"/>
+          <w:b w:val="0"/>
+          <w:bCs/>
+          <w:lang w:val="en-US" w:eastAsia="zh-CN"/>
+        </w:rPr>
+        <w:t>-e 设置环境变量</w:t>
+      </w:r>
+    </w:p>
+    <w:p>
+      <w:pPr>
+        <w:rPr>
+          <w:b/>
+        </w:rPr>
+      </w:pPr>
+    </w:p>
+    <w:p>
+      <w:pPr>
+        <w:rPr>
+          <w:rFonts w:hint="eastAsia" w:eastAsia="宋体"/>
+          <w:b/>
+          <w:lang w:val="en-US" w:eastAsia="zh-CN"/>
+        </w:rPr>
+      </w:pPr>
+      <w:r>
+        <w:rPr>
+          <w:rFonts w:hint="eastAsia"/>
+          <w:b/>
+          <w:lang w:val="en-US" w:eastAsia="zh-CN"/>
+        </w:rPr>
+        <w:t>镜像里执行linux命令</w:t>
+      </w:r>
+      <w:bookmarkStart w:id="0" w:name="_GoBack"/>
+      <w:bookmarkEnd w:id="0"/>
+    </w:p>
+    <w:p>
+      <w:pPr>
+        <w:rPr>
+          <w:b/>
+        </w:rPr>
+      </w:pPr>
+      <w:r>
+        <w:rPr>
+          <w:rFonts w:hint="eastAsia"/>
+          <w:b/>
+        </w:rPr>
+        <w:t>docker exec ybs_nserver /bin/bash -c 'rm -rf /dev/shm/*'</w:t>
+      </w:r>
     </w:p>
     <w:p/>
     <w:p/>

--- a/Docker.docx
+++ b/Docker.docx
@@ -255,11 +255,6 @@
       </w:r>
     </w:p>
     <w:p>
-      <w:pPr>
-        <w:rPr>
-          <w:rFonts w:hint="eastAsia"/>
-        </w:rPr>
-      </w:pPr>
       <w:r>
         <w:rPr>
           <w:rFonts w:hint="eastAsia"/>
@@ -269,6 +264,187 @@
       <w:r>
         <w:t>yum install device-mapper-event-libs</w:t>
       </w:r>
+    </w:p>
+    <w:p/>
+    <w:p>
+      <w:pPr>
+        <w:rPr>
+          <w:rFonts w:hint="eastAsia"/>
+          <w:lang w:val="en-US" w:eastAsia="zh-CN"/>
+        </w:rPr>
+      </w:pPr>
+      <w:r>
+        <w:rPr>
+          <w:rFonts w:hint="eastAsia"/>
+          <w:lang w:val="en-US" w:eastAsia="zh-CN"/>
+        </w:rPr>
+        <w:t xml:space="preserve">1.3 centos7 下安装 </w:t>
+      </w:r>
+    </w:p>
+    <w:p>
+      <w:pPr>
+        <w:rPr>
+          <w:rFonts w:hint="eastAsia"/>
+          <w:lang w:val="en-US" w:eastAsia="zh-CN"/>
+        </w:rPr>
+      </w:pPr>
+      <w:r>
+        <w:rPr>
+          <w:rFonts w:hint="eastAsia"/>
+          <w:lang w:val="en-US" w:eastAsia="zh-CN"/>
+        </w:rPr>
+        <w:t>sudo yum update</w:t>
+      </w:r>
+    </w:p>
+    <w:p>
+      <w:pPr>
+        <w:rPr>
+          <w:rFonts w:hint="eastAsia"/>
+          <w:lang w:val="en-US" w:eastAsia="zh-CN"/>
+        </w:rPr>
+      </w:pPr>
+      <w:r>
+        <w:rPr>
+          <w:rFonts w:hint="eastAsia"/>
+          <w:lang w:val="en-US" w:eastAsia="zh-CN"/>
+        </w:rPr>
+        <w:t xml:space="preserve"> sudo yum install -y yum-utils device-mapper-persistent-data lvm2</w:t>
+      </w:r>
+    </w:p>
+    <w:p>
+      <w:pPr>
+        <w:rPr>
+          <w:rFonts w:hint="eastAsia"/>
+          <w:lang w:val="en-US" w:eastAsia="zh-CN"/>
+        </w:rPr>
+      </w:pPr>
+      <w:r>
+        <w:rPr>
+          <w:rFonts w:hint="eastAsia"/>
+          <w:lang w:val="en-US" w:eastAsia="zh-CN"/>
+        </w:rPr>
+        <w:t xml:space="preserve">sudo yum-config-manager --add-repo </w:t>
+      </w:r>
+      <w:r>
+        <w:rPr>
+          <w:rFonts w:hint="eastAsia"/>
+          <w:lang w:val="en-US" w:eastAsia="zh-CN"/>
+        </w:rPr>
+        <w:fldChar w:fldCharType="begin"/>
+      </w:r>
+      <w:r>
+        <w:rPr>
+          <w:rFonts w:hint="eastAsia"/>
+          <w:lang w:val="en-US" w:eastAsia="zh-CN"/>
+        </w:rPr>
+        <w:instrText xml:space="preserve"> HYPERLINK "https://download.docker.com/linux/centos/docker-ce.repo" </w:instrText>
+      </w:r>
+      <w:r>
+        <w:rPr>
+          <w:rFonts w:hint="eastAsia"/>
+          <w:lang w:val="en-US" w:eastAsia="zh-CN"/>
+        </w:rPr>
+        <w:fldChar w:fldCharType="separate"/>
+      </w:r>
+      <w:r>
+        <w:rPr>
+          <w:rStyle w:val="9"/>
+          <w:rFonts w:hint="eastAsia"/>
+          <w:lang w:val="en-US" w:eastAsia="zh-CN"/>
+        </w:rPr>
+        <w:t>https://download.docker.com/linux/centos/docker-ce.repo</w:t>
+      </w:r>
+      <w:r>
+        <w:rPr>
+          <w:rFonts w:hint="eastAsia"/>
+          <w:lang w:val="en-US" w:eastAsia="zh-CN"/>
+        </w:rPr>
+        <w:fldChar w:fldCharType="end"/>
+      </w:r>
+    </w:p>
+    <w:p>
+      <w:pPr>
+        <w:rPr>
+          <w:rFonts w:hint="eastAsia"/>
+          <w:lang w:val="en-US" w:eastAsia="zh-CN"/>
+        </w:rPr>
+      </w:pPr>
+      <w:r>
+        <w:rPr>
+          <w:rFonts w:hint="eastAsia"/>
+          <w:lang w:val="en-US" w:eastAsia="zh-CN"/>
+        </w:rPr>
+        <w:t>sudo yum install docker-ce</w:t>
+      </w:r>
+    </w:p>
+    <w:p>
+      <w:pPr>
+        <w:rPr>
+          <w:rFonts w:hint="eastAsia"/>
+          <w:lang w:val="en-US" w:eastAsia="zh-CN"/>
+        </w:rPr>
+      </w:pPr>
+    </w:p>
+    <w:p>
+      <w:pPr>
+        <w:rPr>
+          <w:rFonts w:hint="eastAsia"/>
+          <w:lang w:val="en-US" w:eastAsia="zh-CN"/>
+        </w:rPr>
+      </w:pPr>
+      <w:r>
+        <w:rPr>
+          <w:rFonts w:hint="eastAsia"/>
+          <w:lang w:val="en-US" w:eastAsia="zh-CN"/>
+        </w:rPr>
+        <w:t>sudo systemctl start docker</w:t>
+      </w:r>
+    </w:p>
+    <w:p>
+      <w:pPr>
+        <w:rPr>
+          <w:rFonts w:hint="eastAsia"/>
+          <w:lang w:val="en-US" w:eastAsia="zh-CN"/>
+        </w:rPr>
+      </w:pPr>
+      <w:r>
+        <w:rPr>
+          <w:rFonts w:hint="eastAsia"/>
+          <w:lang w:val="en-US" w:eastAsia="zh-CN"/>
+        </w:rPr>
+        <w:t>sudo systemctl enable docker</w:t>
+      </w:r>
+    </w:p>
+    <w:p>
+      <w:pPr>
+        <w:rPr>
+          <w:rFonts w:hint="eastAsia"/>
+          <w:lang w:val="en-US" w:eastAsia="zh-CN"/>
+        </w:rPr>
+      </w:pPr>
+    </w:p>
+    <w:p>
+      <w:pPr>
+        <w:rPr>
+          <w:rFonts w:hint="eastAsia"/>
+          <w:lang w:val="en-US" w:eastAsia="zh-CN"/>
+        </w:rPr>
+      </w:pPr>
+      <w:r>
+        <w:rPr>
+          <w:rFonts w:hint="eastAsia"/>
+          <w:lang w:val="en-US" w:eastAsia="zh-CN"/>
+        </w:rPr>
+        <w:t>docker version</w:t>
+      </w:r>
+    </w:p>
+    <w:p>
+      <w:pPr>
+        <w:rPr>
+          <w:rFonts w:hint="eastAsia"/>
+          <w:lang w:val="en-US" w:eastAsia="zh-CN"/>
+        </w:rPr>
+      </w:pPr>
     </w:p>
     <w:p>
       <w:pPr>
@@ -822,8 +998,6 @@
         </w:rPr>
         <w:t>镜像里执行linux命令</w:t>
       </w:r>
-      <w:bookmarkStart w:id="0" w:name="_GoBack"/>
-      <w:bookmarkEnd w:id="0"/>
     </w:p>
     <w:p>
       <w:pPr>
@@ -895,6 +1069,33 @@
         </w:rPr>
         <w:t xml:space="preserve">  docker images</w:t>
       </w:r>
+    </w:p>
+    <w:p/>
+    <w:p>
+      <w:pPr>
+        <w:rPr>
+          <w:rFonts w:hint="eastAsia" w:eastAsia="宋体"/>
+          <w:lang w:val="en-US" w:eastAsia="zh-CN"/>
+        </w:rPr>
+      </w:pPr>
+      <w:r>
+        <w:rPr>
+          <w:rFonts w:hint="eastAsia"/>
+          <w:b/>
+          <w:bCs/>
+          <w:lang w:val="en-US" w:eastAsia="zh-CN"/>
+        </w:rPr>
+        <w:t>搜索镜像</w:t>
+      </w:r>
+      <w:r>
+        <w:rPr>
+          <w:rFonts w:hint="eastAsia"/>
+          <w:lang w:val="en-US" w:eastAsia="zh-CN"/>
+        </w:rPr>
+        <w:t xml:space="preserve"> docker search [镜像名]</w:t>
+      </w:r>
+      <w:bookmarkStart w:id="0" w:name="_GoBack"/>
+      <w:bookmarkEnd w:id="0"/>
     </w:p>
     <w:p/>
     <w:p>
